--- a/Assignment2/report.docx
+++ b/Assignment2/report.docx
@@ -4,24 +4,102 @@
   <w:body>
     <w:p>
       <w:pPr>
-        <w:rPr>
-          <w:sz w:val="24"/>
-          <w:szCs w:val="24"/>
-          <w:lang w:val="en-GB"/>
-        </w:rPr>
-      </w:pPr>
-      <w:r>
-        <w:rPr>
-          <w:sz w:val="24"/>
-          <w:szCs w:val="24"/>
+        <w:pStyle w:val="Title"/>
+        <w:jc w:val="center"/>
+        <w:rPr>
+          <w:lang w:val="en-GB"/>
+        </w:rPr>
+      </w:pPr>
+      <w:r>
+        <w:rPr>
+          <w:lang w:val="en-GB"/>
+        </w:rPr>
+        <w:t>Assignment 2 Report</w:t>
+      </w:r>
+    </w:p>
+    <w:p>
+      <w:pPr>
+        <w:jc w:val="center"/>
+        <w:rPr>
+          <w:rStyle w:val="SubtleEmphasis"/>
+          <w:lang w:val="en-GB"/>
+        </w:rPr>
+      </w:pPr>
+      <w:proofErr w:type="spellStart"/>
+      <w:r>
+        <w:rPr>
+          <w:rStyle w:val="SubtleEmphasis"/>
+        </w:rPr>
+        <w:t>Dezhao</w:t>
+      </w:r>
+      <w:proofErr w:type="spellEnd"/>
+      <w:r>
+        <w:rPr>
+          <w:rStyle w:val="SubtleEmphasis"/>
+        </w:rPr>
+        <w:t xml:space="preserve"> Chen (</w:t>
+      </w:r>
+      <w:r>
+        <w:rPr>
+          <w:rStyle w:val="SubtleEmphasis"/>
+        </w:rPr>
+        <w:t>z5302273</w:t>
+      </w:r>
+      <w:r>
+        <w:rPr>
+          <w:rStyle w:val="SubtleEmphasis"/>
+        </w:rPr>
+        <w:t>) and Ziqiao Ringgold Lin (</w:t>
+      </w:r>
+      <w:r>
+        <w:rPr>
+          <w:rStyle w:val="SubtleEmphasis"/>
+        </w:rPr>
+        <w:t>z5324329</w:t>
+      </w:r>
+      <w:r>
+        <w:rPr>
+          <w:rStyle w:val="SubtleEmphasis"/>
+        </w:rPr>
+        <w:t>)</w:t>
+      </w:r>
+    </w:p>
+    <w:p>
+      <w:pPr>
+        <w:pStyle w:val="Heading2"/>
+        <w:rPr>
+          <w:lang w:val="en-GB"/>
+        </w:rPr>
+      </w:pPr>
+    </w:p>
+    <w:p>
+      <w:pPr>
+        <w:pStyle w:val="Heading2"/>
+        <w:rPr>
+          <w:lang w:val="en-GB"/>
+        </w:rPr>
+      </w:pPr>
+      <w:r>
+        <w:rPr>
+          <w:lang w:val="en-GB"/>
+        </w:rPr>
+        <w:t>Algorithm Brief</w:t>
+      </w:r>
+    </w:p>
+    <w:p>
+      <w:pPr>
+        <w:rPr>
+          <w:lang w:val="en-GB"/>
+        </w:rPr>
+      </w:pPr>
+      <w:r>
+        <w:rPr>
           <w:lang w:val="en-GB"/>
         </w:rPr>
         <w:t>We use Hidden Markov model to</w:t>
       </w:r>
       <w:r>
         <w:rPr>
-          <w:sz w:val="24"/>
-          <w:szCs w:val="24"/>
           <w:lang w:val="en-GB"/>
         </w:rPr>
         <w:t xml:space="preserve"> solve the problem. The model </w:t>
@@ -29,8 +107,6 @@
       <w:proofErr w:type="gramStart"/>
       <w:r>
         <w:rPr>
-          <w:sz w:val="24"/>
-          <w:szCs w:val="24"/>
           <w:lang w:val="en-GB"/>
         </w:rPr>
         <w:t>can be divided</w:t>
@@ -38,8 +114,6 @@
       <w:proofErr w:type="gramEnd"/>
       <w:r>
         <w:rPr>
-          <w:sz w:val="24"/>
-          <w:szCs w:val="24"/>
           <w:lang w:val="en-GB"/>
         </w:rPr>
         <w:t xml:space="preserve"> into three parts. Part </w:t>
@@ -47,8 +121,6 @@
       <w:proofErr w:type="gramStart"/>
       <w:r>
         <w:rPr>
-          <w:sz w:val="24"/>
-          <w:szCs w:val="24"/>
           <w:lang w:val="en-GB"/>
         </w:rPr>
         <w:t>one</w:t>
@@ -56,24 +128,18 @@
       <w:proofErr w:type="gramEnd"/>
       <w:r>
         <w:rPr>
-          <w:sz w:val="24"/>
-          <w:szCs w:val="24"/>
           <w:lang w:val="en-GB"/>
         </w:rPr>
         <w:t xml:space="preserve"> is the calculation of transition matrix</w:t>
       </w:r>
       <w:r>
         <w:rPr>
-          <w:sz w:val="24"/>
-          <w:szCs w:val="24"/>
           <w:lang w:val="en-GB"/>
         </w:rPr>
         <w:t xml:space="preserve"> based on given data</w:t>
       </w:r>
       <w:r>
         <w:rPr>
-          <w:sz w:val="24"/>
-          <w:szCs w:val="24"/>
           <w:lang w:val="en-GB"/>
         </w:rPr>
         <w:t xml:space="preserve">. Part </w:t>
@@ -81,8 +147,6 @@
       <w:proofErr w:type="gramStart"/>
       <w:r>
         <w:rPr>
-          <w:sz w:val="24"/>
-          <w:szCs w:val="24"/>
           <w:lang w:val="en-GB"/>
         </w:rPr>
         <w:t>two</w:t>
@@ -90,8 +154,6 @@
       <w:proofErr w:type="gramEnd"/>
       <w:r>
         <w:rPr>
-          <w:sz w:val="24"/>
-          <w:szCs w:val="24"/>
           <w:lang w:val="en-GB"/>
         </w:rPr>
         <w:t xml:space="preserve"> is the calculation of observation probability. Part </w:t>
@@ -99,8 +161,6 @@
       <w:proofErr w:type="gramStart"/>
       <w:r>
         <w:rPr>
-          <w:sz w:val="24"/>
-          <w:szCs w:val="24"/>
           <w:lang w:val="en-GB"/>
         </w:rPr>
         <w:t>three</w:t>
@@ -108,24 +168,18 @@
       <w:proofErr w:type="gramEnd"/>
       <w:r>
         <w:rPr>
-          <w:sz w:val="24"/>
-          <w:szCs w:val="24"/>
           <w:lang w:val="en-GB"/>
         </w:rPr>
         <w:t xml:space="preserve"> is the calculation of prediction states</w:t>
       </w:r>
       <w:r>
         <w:rPr>
-          <w:sz w:val="24"/>
-          <w:szCs w:val="24"/>
           <w:lang w:val="en-GB"/>
         </w:rPr>
         <w:t xml:space="preserve"> based on previous states together with transition matrix and observation probability</w:t>
       </w:r>
       <w:r>
         <w:rPr>
-          <w:sz w:val="24"/>
-          <w:szCs w:val="24"/>
           <w:lang w:val="en-GB"/>
         </w:rPr>
         <w:t>.</w:t>
@@ -134,41 +188,63 @@
     <w:p>
       <w:pPr>
         <w:rPr>
-          <w:sz w:val="24"/>
-          <w:szCs w:val="24"/>
-          <w:lang w:val="en-GB"/>
-        </w:rPr>
-      </w:pPr>
-    </w:p>
-    <w:p>
-      <w:pPr>
-        <w:rPr>
-          <w:sz w:val="24"/>
-          <w:szCs w:val="24"/>
-          <w:lang w:val="en-GB"/>
-        </w:rPr>
-      </w:pPr>
-      <w:r>
-        <w:rPr>
-          <w:sz w:val="24"/>
-          <w:szCs w:val="24"/>
-          <w:lang w:val="en-GB"/>
-        </w:rPr>
-        <w:t>Part One: transition matrix</w:t>
-      </w:r>
-    </w:p>
-    <w:p>
-      <w:pPr>
-        <w:rPr>
-          <w:sz w:val="24"/>
-          <w:szCs w:val="24"/>
-          <w:lang w:val="en-GB"/>
-        </w:rPr>
-      </w:pPr>
-      <w:r>
-        <w:rPr>
-          <w:sz w:val="24"/>
-          <w:szCs w:val="24"/>
+          <w:lang w:val="en-GB"/>
+        </w:rPr>
+      </w:pPr>
+    </w:p>
+    <w:p>
+      <w:pPr>
+        <w:pStyle w:val="Heading2"/>
+        <w:rPr>
+          <w:lang w:val="en-GB"/>
+        </w:rPr>
+      </w:pPr>
+      <w:r>
+        <w:rPr>
+          <w:lang w:val="en-GB"/>
+        </w:rPr>
+        <w:t>Step</w:t>
+      </w:r>
+      <w:r>
+        <w:rPr>
+          <w:lang w:val="en-GB"/>
+        </w:rPr>
+        <w:t xml:space="preserve"> </w:t>
+      </w:r>
+      <w:r>
+        <w:rPr>
+          <w:lang w:val="en-GB"/>
+        </w:rPr>
+        <w:t>1</w:t>
+      </w:r>
+      <w:r>
+        <w:rPr>
+          <w:lang w:val="en-GB"/>
+        </w:rPr>
+        <w:t>: Transition M</w:t>
+      </w:r>
+      <w:r>
+        <w:rPr>
+          <w:lang w:val="en-GB"/>
+        </w:rPr>
+        <w:t>atrix</w:t>
+      </w:r>
+      <w:r>
+        <w:rPr>
+          <w:lang w:val="en-GB"/>
+        </w:rPr>
+        <w:t xml:space="preserve"> Generation</w:t>
+      </w:r>
+    </w:p>
+    <w:p>
+      <w:pPr>
+        <w:pStyle w:val="Heading3"/>
+        <w:rPr>
+          <w:lang w:val="en-GB"/>
+        </w:rPr>
+      </w:pPr>
+      <w:r>
+        <w:rPr>
           <w:lang w:val="en-GB"/>
         </w:rPr>
         <w:t>Assumptions:</w:t>
@@ -179,19 +255,15 @@
         <w:pStyle w:val="ListParagraph"/>
         <w:numPr>
           <w:ilvl w:val="0"/>
-          <w:numId w:val="1"/>
+          <w:numId w:val="4"/>
         </w:numPr>
         <w:ind w:firstLineChars="0"/>
         <w:rPr>
-          <w:sz w:val="24"/>
-          <w:szCs w:val="24"/>
-          <w:lang w:val="en-GB"/>
-        </w:rPr>
-      </w:pPr>
-      <w:r>
-        <w:rPr>
-          <w:sz w:val="24"/>
-          <w:szCs w:val="24"/>
+          <w:lang w:val="en-GB"/>
+        </w:rPr>
+      </w:pPr>
+      <w:r>
+        <w:rPr>
           <w:lang w:val="en-GB"/>
         </w:rPr>
         <w:t xml:space="preserve">If the number of people in a room does not change, then it is likely that no one get in or get out of this room. The people who go through this room to another room </w:t>
@@ -199,8 +271,6 @@
       <w:proofErr w:type="gramStart"/>
       <w:r>
         <w:rPr>
-          <w:sz w:val="24"/>
-          <w:szCs w:val="24"/>
           <w:lang w:val="en-GB"/>
         </w:rPr>
         <w:t>are not considered</w:t>
@@ -208,32 +278,24 @@
       <w:proofErr w:type="gramEnd"/>
       <w:r>
         <w:rPr>
-          <w:sz w:val="24"/>
-          <w:szCs w:val="24"/>
           <w:lang w:val="en-GB"/>
         </w:rPr>
         <w:t xml:space="preserve"> since they are not reflected in the number</w:t>
       </w:r>
       <w:r>
         <w:rPr>
-          <w:sz w:val="24"/>
-          <w:szCs w:val="24"/>
           <w:lang w:val="en-GB"/>
         </w:rPr>
         <w:t xml:space="preserve"> of this room</w:t>
       </w:r>
       <w:r>
         <w:rPr>
-          <w:sz w:val="24"/>
-          <w:szCs w:val="24"/>
           <w:lang w:val="en-GB"/>
         </w:rPr>
         <w:t xml:space="preserve"> during the 15</w:t>
       </w:r>
       <w:r>
         <w:rPr>
-          <w:sz w:val="24"/>
-          <w:szCs w:val="24"/>
           <w:lang w:val="en-GB"/>
         </w:rPr>
         <w:t xml:space="preserve"> seconds.</w:t>
@@ -244,35 +306,27 @@
         <w:pStyle w:val="ListParagraph"/>
         <w:numPr>
           <w:ilvl w:val="0"/>
-          <w:numId w:val="1"/>
+          <w:numId w:val="4"/>
         </w:numPr>
         <w:ind w:firstLineChars="0"/>
         <w:rPr>
-          <w:sz w:val="24"/>
-          <w:szCs w:val="24"/>
-          <w:lang w:val="en-GB"/>
-        </w:rPr>
-      </w:pPr>
-      <w:r>
-        <w:rPr>
-          <w:sz w:val="24"/>
-          <w:szCs w:val="24"/>
+          <w:lang w:val="en-GB"/>
+        </w:rPr>
+      </w:pPr>
+      <w:r>
+        <w:rPr>
           <w:lang w:val="en-GB"/>
         </w:rPr>
         <w:t xml:space="preserve">A person can move </w:t>
       </w:r>
       <w:r>
         <w:rPr>
-          <w:sz w:val="24"/>
-          <w:szCs w:val="24"/>
           <w:lang w:val="en-GB"/>
         </w:rPr>
         <w:t>among three rooms in 15 seconds. In other words</w:t>
       </w:r>
       <w:r>
         <w:rPr>
-          <w:sz w:val="24"/>
-          <w:szCs w:val="24"/>
           <w:lang w:val="en-GB"/>
         </w:rPr>
         <w:t xml:space="preserve">, one can go from room A to room C if B is between B and C. </w:t>
@@ -280,8 +334,6 @@
       <w:proofErr w:type="gramStart"/>
       <w:r>
         <w:rPr>
-          <w:sz w:val="24"/>
-          <w:szCs w:val="24"/>
           <w:lang w:val="en-GB"/>
         </w:rPr>
         <w:t>But</w:t>
@@ -289,24 +341,18 @@
       <w:proofErr w:type="gramEnd"/>
       <w:r>
         <w:rPr>
-          <w:sz w:val="24"/>
-          <w:szCs w:val="24"/>
           <w:lang w:val="en-GB"/>
         </w:rPr>
         <w:t xml:space="preserve"> he cannot get to D. (A-B-C-D)</w:t>
       </w:r>
       <w:r>
         <w:rPr>
-          <w:sz w:val="24"/>
-          <w:szCs w:val="24"/>
           <w:lang w:val="en-GB"/>
         </w:rPr>
         <w:t>.</w:t>
       </w:r>
       <w:r>
         <w:rPr>
-          <w:sz w:val="24"/>
-          <w:szCs w:val="24"/>
           <w:lang w:val="en-GB"/>
         </w:rPr>
         <w:t xml:space="preserve"> In other words, rooms within depth of </w:t>
@@ -314,8 +360,6 @@
       <w:proofErr w:type="gramStart"/>
       <w:r>
         <w:rPr>
-          <w:sz w:val="24"/>
-          <w:szCs w:val="24"/>
           <w:lang w:val="en-GB"/>
         </w:rPr>
         <w:t>2</w:t>
@@ -323,48 +367,36 @@
       <w:proofErr w:type="gramEnd"/>
       <w:r>
         <w:rPr>
-          <w:sz w:val="24"/>
-          <w:szCs w:val="24"/>
           <w:lang w:val="en-GB"/>
         </w:rPr>
         <w:t xml:space="preserve"> are connected</w:t>
       </w:r>
       <w:r>
         <w:rPr>
-          <w:sz w:val="24"/>
-          <w:szCs w:val="24"/>
           <w:lang w:val="en-GB"/>
         </w:rPr>
         <w:t xml:space="preserve"> while far apart rooms are not.</w:t>
       </w:r>
       <w:r>
         <w:rPr>
-          <w:sz w:val="24"/>
-          <w:szCs w:val="24"/>
           <w:lang w:val="en-GB"/>
         </w:rPr>
         <w:t xml:space="preserve"> </w:t>
       </w:r>
       <w:r>
         <w:rPr>
-          <w:sz w:val="24"/>
-          <w:szCs w:val="24"/>
           <w:lang w:val="en-GB"/>
         </w:rPr>
         <w:t xml:space="preserve">Some part of the building such as room r10-r21 and c3 are tightly connected, but they tend to stick together so even these parts have many nodes connected, the graph </w:t>
       </w:r>
       <w:r>
         <w:rPr>
-          <w:sz w:val="24"/>
-          <w:szCs w:val="24"/>
           <w:lang w:val="en-GB"/>
         </w:rPr>
         <w:t>is</w:t>
       </w:r>
       <w:r>
         <w:rPr>
-          <w:sz w:val="24"/>
-          <w:szCs w:val="24"/>
           <w:lang w:val="en-GB"/>
         </w:rPr>
         <w:t xml:space="preserve"> not very complicated.</w:t>
@@ -375,54 +407,36 @@
         <w:pStyle w:val="ListParagraph"/>
         <w:numPr>
           <w:ilvl w:val="0"/>
-          <w:numId w:val="1"/>
+          <w:numId w:val="4"/>
         </w:numPr>
         <w:ind w:firstLineChars="0"/>
         <w:rPr>
-          <w:sz w:val="24"/>
-          <w:szCs w:val="24"/>
-          <w:lang w:val="en-GB"/>
-        </w:rPr>
-      </w:pPr>
-      <w:r>
-        <w:rPr>
-          <w:sz w:val="24"/>
-          <w:szCs w:val="24"/>
+          <w:lang w:val="en-GB"/>
+        </w:rPr>
+      </w:pPr>
+      <w:r>
+        <w:rPr>
           <w:lang w:val="en-GB"/>
         </w:rPr>
         <w:t>When deciding the destination of a person, we use the maximum of the increased number of the neighbour rooms</w:t>
       </w:r>
       <w:r>
         <w:rPr>
-          <w:sz w:val="24"/>
-          <w:szCs w:val="24"/>
           <w:lang w:val="en-GB"/>
         </w:rPr>
         <w:t xml:space="preserve">. </w:t>
       </w:r>
       <w:r>
         <w:rPr>
-          <w:sz w:val="24"/>
-          <w:szCs w:val="24"/>
           <w:lang w:val="en-GB"/>
         </w:rPr>
         <w:t>For example, i</w:t>
       </w:r>
       <w:r>
         <w:rPr>
-          <w:sz w:val="24"/>
-          <w:szCs w:val="24"/>
           <w:lang w:val="en-GB"/>
         </w:rPr>
         <w:t>f the number of room A decreased 4, and its neighbours B, C and D increased 2,3 and 1 respectively, we assume people go to C first since its increase is the largest, then the remained 1 person go to B since it is the second largest.</w:t>
-      </w:r>
-      <w:r>
-        <w:rPr>
-          <w:sz w:val="24"/>
-          <w:szCs w:val="24"/>
-          <w:lang w:val="en-GB"/>
-        </w:rPr>
-        <w:t xml:space="preserve"> (this may change)</w:t>
       </w:r>
     </w:p>
     <w:p>
@@ -430,45 +444,121 @@
         <w:pStyle w:val="ListParagraph"/>
         <w:numPr>
           <w:ilvl w:val="0"/>
-          <w:numId w:val="1"/>
+          <w:numId w:val="4"/>
         </w:numPr>
         <w:ind w:firstLineChars="0"/>
         <w:rPr>
-          <w:sz w:val="24"/>
-          <w:szCs w:val="24"/>
-          <w:lang w:val="en-GB"/>
-        </w:rPr>
-      </w:pPr>
-      <w:r>
-        <w:rPr>
-          <w:sz w:val="24"/>
-          <w:szCs w:val="24"/>
-          <w:lang w:val="en-GB"/>
-        </w:rPr>
-        <w:t>Time section (need to add)</w:t>
-      </w:r>
-    </w:p>
-    <w:p>
-      <w:pPr>
-        <w:rPr>
-          <w:sz w:val="24"/>
-          <w:szCs w:val="24"/>
-          <w:lang w:val="en-GB"/>
-        </w:rPr>
-      </w:pPr>
-    </w:p>
-    <w:p>
-      <w:pPr>
-        <w:rPr>
-          <w:sz w:val="24"/>
-          <w:szCs w:val="24"/>
-          <w:lang w:val="en-GB"/>
-        </w:rPr>
-      </w:pPr>
-      <w:r>
-        <w:rPr>
-          <w:sz w:val="24"/>
-          <w:szCs w:val="24"/>
+          <w:lang w:val="en-GB"/>
+        </w:rPr>
+      </w:pPr>
+      <w:r>
+        <w:rPr>
+          <w:lang w:val="en-GB"/>
+        </w:rPr>
+        <w:t xml:space="preserve">According to the data file provided, we assume that during the </w:t>
+      </w:r>
+      <w:r>
+        <w:rPr>
+          <w:lang w:val="en-GB"/>
+        </w:rPr>
+        <w:t>time from</w:t>
+      </w:r>
+      <w:r>
+        <w:rPr>
+          <w:lang w:val="en-GB"/>
+        </w:rPr>
+        <w:t xml:space="preserve"> 17:30 to 18:00, the overall flow of the people is different from the other </w:t>
+      </w:r>
+      <w:r>
+        <w:rPr>
+          <w:lang w:val="en-GB"/>
+        </w:rPr>
+        <w:t>time as people are more likely to leave the building and go to outside</w:t>
+      </w:r>
+      <w:r>
+        <w:rPr>
+          <w:lang w:val="en-GB"/>
+        </w:rPr>
+        <w:t xml:space="preserve">. </w:t>
+      </w:r>
+      <w:r>
+        <w:rPr>
+          <w:lang w:val="en-GB"/>
+        </w:rPr>
+        <w:t xml:space="preserve">Based on this observation, the data for transition matrix </w:t>
+      </w:r>
+      <w:proofErr w:type="gramStart"/>
+      <w:r>
+        <w:rPr>
+          <w:lang w:val="en-GB"/>
+        </w:rPr>
+        <w:t>is generated</w:t>
+      </w:r>
+      <w:proofErr w:type="gramEnd"/>
+      <w:r>
+        <w:rPr>
+          <w:lang w:val="en-GB"/>
+        </w:rPr>
+        <w:t xml:space="preserve"> with </w:t>
+      </w:r>
+      <w:r>
+        <w:rPr>
+          <w:lang w:val="en-GB"/>
+        </w:rPr>
+        <w:t>two</w:t>
+      </w:r>
+      <w:r>
+        <w:rPr>
+          <w:lang w:val="en-GB"/>
+        </w:rPr>
+        <w:t xml:space="preserve"> </w:t>
+      </w:r>
+      <w:r>
+        <w:rPr>
+          <w:lang w:val="en-GB"/>
+        </w:rPr>
+        <w:t>periods</w:t>
+      </w:r>
+      <w:r>
+        <w:rPr>
+          <w:lang w:val="en-GB"/>
+        </w:rPr>
+        <w:t xml:space="preserve">, so that the first </w:t>
+      </w:r>
+      <w:r>
+        <w:rPr>
+          <w:lang w:val="en-GB"/>
+        </w:rPr>
+        <w:t>period</w:t>
+      </w:r>
+      <w:r>
+        <w:rPr>
+          <w:lang w:val="en-GB"/>
+        </w:rPr>
+        <w:t xml:space="preserve"> is responsible for the time from 8:00 to 17:30, and the second </w:t>
+      </w:r>
+      <w:r>
+        <w:rPr>
+          <w:lang w:val="en-GB"/>
+        </w:rPr>
+        <w:t>period</w:t>
+      </w:r>
+      <w:r>
+        <w:rPr>
+          <w:lang w:val="en-GB"/>
+        </w:rPr>
+        <w:t xml:space="preserve"> from 17:30 to 18:00.</w:t>
+      </w:r>
+    </w:p>
+    <w:p>
+      <w:pPr>
+        <w:pStyle w:val="Heading3"/>
+        <w:rPr>
+          <w:lang w:val="en-GB"/>
+        </w:rPr>
+      </w:pPr>
+      <w:r>
+        <w:rPr>
           <w:lang w:val="en-GB"/>
         </w:rPr>
         <w:t>Calculation:</w:t>
@@ -477,15 +567,11 @@
     <w:p>
       <w:pPr>
         <w:rPr>
-          <w:sz w:val="24"/>
-          <w:szCs w:val="24"/>
-          <w:lang w:val="en-GB"/>
-        </w:rPr>
-      </w:pPr>
-      <w:r>
-        <w:rPr>
-          <w:sz w:val="24"/>
-          <w:szCs w:val="24"/>
+          <w:lang w:val="en-GB"/>
+        </w:rPr>
+      </w:pPr>
+      <w:r>
+        <w:rPr>
           <w:lang w:val="en-GB"/>
         </w:rPr>
         <w:tab/>
@@ -494,8 +580,6 @@
       <w:proofErr w:type="gramStart"/>
       <w:r>
         <w:rPr>
-          <w:sz w:val="24"/>
-          <w:szCs w:val="24"/>
           <w:lang w:val="en-GB"/>
         </w:rPr>
         <w:t>is calculated</w:t>
@@ -503,8 +587,6 @@
       <w:proofErr w:type="gramEnd"/>
       <w:r>
         <w:rPr>
-          <w:sz w:val="24"/>
-          <w:szCs w:val="24"/>
           <w:lang w:val="en-GB"/>
         </w:rPr>
         <w:t xml:space="preserve"> by:</w:t>
@@ -513,8 +595,6 @@
     <w:p>
       <w:pPr>
         <w:rPr>
-          <w:sz w:val="24"/>
-          <w:szCs w:val="24"/>
           <w:lang w:val="en-GB"/>
         </w:rPr>
       </w:pPr>
@@ -526,8 +606,6 @@
                 <w:rPr>
                   <w:rFonts w:ascii="Cambria Math" w:hAnsi="Cambria Math"/>
                   <w:i/>
-                  <w:sz w:val="24"/>
-                  <w:szCs w:val="24"/>
                   <w:lang w:val="en-GB"/>
                 </w:rPr>
               </m:ctrlPr>
@@ -536,8 +614,6 @@
               <m:r>
                 <w:rPr>
                   <w:rFonts w:ascii="Cambria Math" w:hAnsi="Cambria Math"/>
-                  <w:sz w:val="24"/>
-                  <w:szCs w:val="24"/>
                   <w:lang w:val="en-GB"/>
                 </w:rPr>
                 <m:t>P</m:t>
@@ -547,8 +623,6 @@
               <m:r>
                 <w:rPr>
                   <w:rFonts w:ascii="Cambria Math" w:hAnsi="Cambria Math"/>
-                  <w:sz w:val="24"/>
-                  <w:szCs w:val="24"/>
                   <w:lang w:val="en-GB"/>
                 </w:rPr>
                 <m:t>i,j</m:t>
@@ -558,8 +632,6 @@
           <m:r>
             <w:rPr>
               <w:rFonts w:ascii="Cambria Math" w:hAnsi="Cambria Math"/>
-              <w:sz w:val="24"/>
-              <w:szCs w:val="24"/>
               <w:lang w:val="en-GB"/>
             </w:rPr>
             <m:t>=</m:t>
@@ -570,8 +642,6 @@
                 <w:rPr>
                   <w:rFonts w:ascii="Cambria Math" w:hAnsi="Cambria Math"/>
                   <w:i/>
-                  <w:sz w:val="24"/>
-                  <w:szCs w:val="24"/>
                   <w:lang w:val="en-GB"/>
                 </w:rPr>
               </m:ctrlPr>
@@ -583,8 +653,6 @@
                     <w:rPr>
                       <w:rFonts w:ascii="Cambria Math" w:hAnsi="Cambria Math"/>
                       <w:i/>
-                      <w:sz w:val="24"/>
-                      <w:szCs w:val="24"/>
                       <w:lang w:val="en-GB"/>
                     </w:rPr>
                   </m:ctrlPr>
@@ -593,8 +661,6 @@
                   <m:r>
                     <w:rPr>
                       <w:rFonts w:ascii="Cambria Math" w:hAnsi="Cambria Math"/>
-                      <w:sz w:val="24"/>
-                      <w:szCs w:val="24"/>
                       <w:lang w:val="en-GB"/>
                     </w:rPr>
                     <m:t>Dest</m:t>
@@ -604,8 +670,6 @@
                   <m:r>
                     <w:rPr>
                       <w:rFonts w:ascii="Cambria Math" w:hAnsi="Cambria Math"/>
-                      <w:sz w:val="24"/>
-                      <w:szCs w:val="24"/>
                       <w:lang w:val="en-GB"/>
                     </w:rPr>
                     <m:t>i,j</m:t>
@@ -617,8 +681,6 @@
               <m:r>
                 <w:rPr>
                   <w:rFonts w:ascii="Cambria Math" w:hAnsi="Cambria Math"/>
-                  <w:sz w:val="24"/>
-                  <w:szCs w:val="24"/>
                   <w:lang w:val="en-GB"/>
                 </w:rPr>
                 <m:t>Su</m:t>
@@ -629,8 +691,6 @@
                     <w:rPr>
                       <w:rFonts w:ascii="Cambria Math" w:hAnsi="Cambria Math"/>
                       <w:i/>
-                      <w:sz w:val="24"/>
-                      <w:szCs w:val="24"/>
                       <w:lang w:val="en-GB"/>
                     </w:rPr>
                   </m:ctrlPr>
@@ -639,8 +699,6 @@
                   <m:r>
                     <w:rPr>
                       <w:rFonts w:ascii="Cambria Math" w:hAnsi="Cambria Math"/>
-                      <w:sz w:val="24"/>
-                      <w:szCs w:val="24"/>
                       <w:lang w:val="en-GB"/>
                     </w:rPr>
                     <m:t>m</m:t>
@@ -650,8 +708,6 @@
                   <m:r>
                     <w:rPr>
                       <w:rFonts w:ascii="Cambria Math" w:hAnsi="Cambria Math"/>
-                      <w:sz w:val="24"/>
-                      <w:szCs w:val="24"/>
                       <w:lang w:val="en-GB"/>
                     </w:rPr>
                     <m:t>i</m:t>
@@ -663,8 +719,6 @@
           <m:r>
             <w:rPr>
               <w:rFonts w:ascii="Cambria Math" w:hAnsi="Cambria Math"/>
-              <w:sz w:val="24"/>
-              <w:szCs w:val="24"/>
               <w:lang w:val="en-GB"/>
             </w:rPr>
             <m:t>, i≠j</m:t>
@@ -675,15 +729,11 @@
     <w:p>
       <w:pPr>
         <w:rPr>
-          <w:sz w:val="24"/>
-          <w:szCs w:val="24"/>
-          <w:lang w:val="en-GB"/>
-        </w:rPr>
-      </w:pPr>
-      <w:r>
-        <w:rPr>
-          <w:sz w:val="24"/>
-          <w:szCs w:val="24"/>
+          <w:lang w:val="en-GB"/>
+        </w:rPr>
+      </w:pPr>
+      <w:r>
+        <w:rPr>
           <w:lang w:val="en-GB"/>
         </w:rPr>
         <w:tab/>
@@ -695,8 +745,6 @@
               <w:rPr>
                 <w:rFonts w:ascii="Cambria Math" w:hAnsi="Cambria Math"/>
                 <w:i/>
-                <w:sz w:val="24"/>
-                <w:szCs w:val="24"/>
                 <w:lang w:val="en-GB"/>
               </w:rPr>
             </m:ctrlPr>
@@ -705,8 +753,6 @@
             <m:r>
               <w:rPr>
                 <w:rFonts w:ascii="Cambria Math" w:hAnsi="Cambria Math"/>
-                <w:sz w:val="24"/>
-                <w:szCs w:val="24"/>
                 <w:lang w:val="en-GB"/>
               </w:rPr>
               <m:t>Dest</m:t>
@@ -716,8 +762,6 @@
             <m:r>
               <w:rPr>
                 <w:rFonts w:ascii="Cambria Math" w:hAnsi="Cambria Math"/>
-                <w:sz w:val="24"/>
-                <w:szCs w:val="24"/>
                 <w:lang w:val="en-GB"/>
               </w:rPr>
               <m:t>i,j</m:t>
@@ -727,8 +771,6 @@
       </m:oMath>
       <w:r>
         <w:rPr>
-          <w:sz w:val="24"/>
-          <w:szCs w:val="24"/>
           <w:lang w:val="en-GB"/>
         </w:rPr>
         <w:t xml:space="preserve"> </w:t>
@@ -736,8 +778,6 @@
       <w:proofErr w:type="gramStart"/>
       <w:r>
         <w:rPr>
-          <w:sz w:val="24"/>
-          <w:szCs w:val="24"/>
           <w:lang w:val="en-GB"/>
         </w:rPr>
         <w:t>is</w:t>
@@ -745,24 +785,18 @@
       <w:proofErr w:type="gramEnd"/>
       <w:r>
         <w:rPr>
-          <w:sz w:val="24"/>
-          <w:szCs w:val="24"/>
           <w:lang w:val="en-GB"/>
         </w:rPr>
         <w:t xml:space="preserve"> the number of people going from room i to room j during the time </w:t>
       </w:r>
       <w:r>
         <w:rPr>
-          <w:sz w:val="24"/>
-          <w:szCs w:val="24"/>
           <w:lang w:val="en-GB"/>
         </w:rPr>
         <w:t>secti</w:t>
       </w:r>
       <w:r>
         <w:rPr>
-          <w:sz w:val="24"/>
-          <w:szCs w:val="24"/>
           <w:lang w:val="en-GB"/>
         </w:rPr>
         <w:t>on.</w:t>
@@ -771,15 +805,11 @@
     <w:p>
       <w:pPr>
         <w:rPr>
-          <w:sz w:val="24"/>
-          <w:szCs w:val="24"/>
-          <w:lang w:val="en-GB"/>
-        </w:rPr>
-      </w:pPr>
-      <w:r>
-        <w:rPr>
-          <w:sz w:val="24"/>
-          <w:szCs w:val="24"/>
+          <w:lang w:val="en-GB"/>
+        </w:rPr>
+      </w:pPr>
+      <w:r>
+        <w:rPr>
           <w:lang w:val="en-GB"/>
         </w:rPr>
         <w:tab/>
@@ -788,8 +818,6 @@
         <m:r>
           <w:rPr>
             <w:rFonts w:ascii="Cambria Math" w:hAnsi="Cambria Math"/>
-            <w:sz w:val="24"/>
-            <w:szCs w:val="24"/>
             <w:lang w:val="en-GB"/>
           </w:rPr>
           <m:t>Su</m:t>
@@ -800,8 +828,6 @@
               <w:rPr>
                 <w:rFonts w:ascii="Cambria Math" w:hAnsi="Cambria Math"/>
                 <w:i/>
-                <w:sz w:val="24"/>
-                <w:szCs w:val="24"/>
                 <w:lang w:val="en-GB"/>
               </w:rPr>
             </m:ctrlPr>
@@ -810,8 +836,6 @@
             <m:r>
               <w:rPr>
                 <w:rFonts w:ascii="Cambria Math" w:hAnsi="Cambria Math"/>
-                <w:sz w:val="24"/>
-                <w:szCs w:val="24"/>
                 <w:lang w:val="en-GB"/>
               </w:rPr>
               <m:t>m</m:t>
@@ -821,8 +845,6 @@
             <m:r>
               <w:rPr>
                 <w:rFonts w:ascii="Cambria Math" w:hAnsi="Cambria Math"/>
-                <w:sz w:val="24"/>
-                <w:szCs w:val="24"/>
                 <w:lang w:val="en-GB"/>
               </w:rPr>
               <m:t>i</m:t>
@@ -832,8 +854,6 @@
       </m:oMath>
       <w:r>
         <w:rPr>
-          <w:sz w:val="24"/>
-          <w:szCs w:val="24"/>
           <w:lang w:val="en-GB"/>
         </w:rPr>
         <w:t xml:space="preserve"> </w:t>
@@ -841,8 +861,6 @@
       <w:proofErr w:type="gramStart"/>
       <w:r>
         <w:rPr>
-          <w:sz w:val="24"/>
-          <w:szCs w:val="24"/>
           <w:lang w:val="en-GB"/>
         </w:rPr>
         <w:t>is</w:t>
@@ -850,16 +868,12 @@
       <w:proofErr w:type="gramEnd"/>
       <w:r>
         <w:rPr>
-          <w:sz w:val="24"/>
-          <w:szCs w:val="24"/>
           <w:lang w:val="en-GB"/>
         </w:rPr>
         <w:t xml:space="preserve"> the </w:t>
       </w:r>
       <w:r>
         <w:rPr>
-          <w:sz w:val="24"/>
-          <w:szCs w:val="24"/>
           <w:lang w:val="en-GB"/>
         </w:rPr>
         <w:t>sum of number of people throughout the whole time section.</w:t>
@@ -868,24 +882,18 @@
     <w:p>
       <w:pPr>
         <w:rPr>
-          <w:sz w:val="24"/>
-          <w:szCs w:val="24"/>
-          <w:lang w:val="en-GB"/>
-        </w:rPr>
-      </w:pPr>
-    </w:p>
-    <w:p>
-      <w:pPr>
-        <w:rPr>
-          <w:sz w:val="24"/>
-          <w:szCs w:val="24"/>
-          <w:lang w:val="en-GB"/>
-        </w:rPr>
-      </w:pPr>
-      <w:r>
-        <w:rPr>
-          <w:sz w:val="24"/>
-          <w:szCs w:val="24"/>
+          <w:lang w:val="en-GB"/>
+        </w:rPr>
+      </w:pPr>
+    </w:p>
+    <w:p>
+      <w:pPr>
+        <w:rPr>
+          <w:lang w:val="en-GB"/>
+        </w:rPr>
+      </w:pPr>
+      <w:r>
+        <w:rPr>
           <w:lang w:val="en-GB"/>
         </w:rPr>
         <w:tab/>
@@ -894,8 +902,6 @@
       <w:proofErr w:type="gramStart"/>
       <w:r>
         <w:rPr>
-          <w:sz w:val="24"/>
-          <w:szCs w:val="24"/>
           <w:lang w:val="en-GB"/>
         </w:rPr>
         <w:t>is calculated</w:t>
@@ -903,8 +909,6 @@
       <w:proofErr w:type="gramEnd"/>
       <w:r>
         <w:rPr>
-          <w:sz w:val="24"/>
-          <w:szCs w:val="24"/>
           <w:lang w:val="en-GB"/>
         </w:rPr>
         <w:t xml:space="preserve"> by:</w:t>
@@ -913,8 +917,6 @@
     <w:p>
       <w:pPr>
         <w:rPr>
-          <w:sz w:val="24"/>
-          <w:szCs w:val="24"/>
           <w:lang w:val="en-GB"/>
         </w:rPr>
       </w:pPr>
@@ -926,8 +928,6 @@
                 <w:rPr>
                   <w:rFonts w:ascii="Cambria Math" w:hAnsi="Cambria Math"/>
                   <w:i/>
-                  <w:sz w:val="24"/>
-                  <w:szCs w:val="24"/>
                   <w:lang w:val="en-GB"/>
                 </w:rPr>
               </m:ctrlPr>
@@ -936,8 +936,6 @@
               <m:r>
                 <w:rPr>
                   <w:rFonts w:ascii="Cambria Math" w:hAnsi="Cambria Math"/>
-                  <w:sz w:val="24"/>
-                  <w:szCs w:val="24"/>
                   <w:lang w:val="en-GB"/>
                 </w:rPr>
                 <m:t>P</m:t>
@@ -947,8 +945,6 @@
               <m:r>
                 <w:rPr>
                   <w:rFonts w:ascii="Cambria Math" w:hAnsi="Cambria Math"/>
-                  <w:sz w:val="24"/>
-                  <w:szCs w:val="24"/>
                   <w:lang w:val="en-GB"/>
                 </w:rPr>
                 <m:t>i,i</m:t>
@@ -958,8 +954,6 @@
           <m:r>
             <w:rPr>
               <w:rFonts w:ascii="Cambria Math" w:hAnsi="Cambria Math"/>
-              <w:sz w:val="24"/>
-              <w:szCs w:val="24"/>
               <w:lang w:val="en-GB"/>
             </w:rPr>
             <m:t>=1-</m:t>
@@ -970,8 +964,6 @@
                 <w:rPr>
                   <w:rFonts w:ascii="Cambria Math" w:hAnsi="Cambria Math"/>
                   <w:i/>
-                  <w:sz w:val="24"/>
-                  <w:szCs w:val="24"/>
                   <w:lang w:val="en-GB"/>
                 </w:rPr>
               </m:ctrlPr>
@@ -983,8 +975,6 @@
                     <w:rPr>
                       <w:rFonts w:ascii="Cambria Math" w:hAnsi="Cambria Math"/>
                       <w:i/>
-                      <w:sz w:val="24"/>
-                      <w:szCs w:val="24"/>
                       <w:lang w:val="en-GB"/>
                     </w:rPr>
                   </m:ctrlPr>
@@ -993,8 +983,6 @@
                   <m:r>
                     <w:rPr>
                       <w:rFonts w:ascii="Cambria Math" w:hAnsi="Cambria Math"/>
-                      <w:sz w:val="24"/>
-                      <w:szCs w:val="24"/>
                       <w:lang w:val="en-GB"/>
                     </w:rPr>
                     <m:t>L</m:t>
@@ -1004,8 +992,6 @@
                   <m:r>
                     <w:rPr>
                       <w:rFonts w:ascii="Cambria Math" w:hAnsi="Cambria Math"/>
-                      <w:sz w:val="24"/>
-                      <w:szCs w:val="24"/>
                       <w:lang w:val="en-GB"/>
                     </w:rPr>
                     <m:t>i</m:t>
@@ -1017,8 +1003,6 @@
               <m:r>
                 <w:rPr>
                   <w:rFonts w:ascii="Cambria Math" w:hAnsi="Cambria Math"/>
-                  <w:sz w:val="24"/>
-                  <w:szCs w:val="24"/>
                   <w:lang w:val="en-GB"/>
                 </w:rPr>
                 <m:t>Su</m:t>
@@ -1029,8 +1013,6 @@
                     <w:rPr>
                       <w:rFonts w:ascii="Cambria Math" w:hAnsi="Cambria Math"/>
                       <w:i/>
-                      <w:sz w:val="24"/>
-                      <w:szCs w:val="24"/>
                       <w:lang w:val="en-GB"/>
                     </w:rPr>
                   </m:ctrlPr>
@@ -1039,8 +1021,6 @@
                   <m:r>
                     <w:rPr>
                       <w:rFonts w:ascii="Cambria Math" w:hAnsi="Cambria Math"/>
-                      <w:sz w:val="24"/>
-                      <w:szCs w:val="24"/>
                       <w:lang w:val="en-GB"/>
                     </w:rPr>
                     <m:t>m</m:t>
@@ -1050,8 +1030,6 @@
                   <m:r>
                     <w:rPr>
                       <w:rFonts w:ascii="Cambria Math" w:hAnsi="Cambria Math"/>
-                      <w:sz w:val="24"/>
-                      <w:szCs w:val="24"/>
                       <w:lang w:val="en-GB"/>
                     </w:rPr>
                     <m:t>i</m:t>
@@ -1066,15 +1044,11 @@
     <w:p>
       <w:pPr>
         <w:rPr>
-          <w:sz w:val="24"/>
-          <w:szCs w:val="24"/>
-          <w:lang w:val="en-GB"/>
-        </w:rPr>
-      </w:pPr>
-      <w:r>
-        <w:rPr>
-          <w:sz w:val="24"/>
-          <w:szCs w:val="24"/>
+          <w:lang w:val="en-GB"/>
+        </w:rPr>
+      </w:pPr>
+      <w:r>
+        <w:rPr>
           <w:lang w:val="en-GB"/>
         </w:rPr>
         <w:tab/>
@@ -1086,8 +1060,6 @@
               <w:rPr>
                 <w:rFonts w:ascii="Cambria Math" w:hAnsi="Cambria Math"/>
                 <w:i/>
-                <w:sz w:val="24"/>
-                <w:szCs w:val="24"/>
                 <w:lang w:val="en-GB"/>
               </w:rPr>
             </m:ctrlPr>
@@ -1096,8 +1068,6 @@
             <m:r>
               <w:rPr>
                 <w:rFonts w:ascii="Cambria Math" w:hAnsi="Cambria Math"/>
-                <w:sz w:val="24"/>
-                <w:szCs w:val="24"/>
                 <w:lang w:val="en-GB"/>
               </w:rPr>
               <m:t>L</m:t>
@@ -1107,8 +1077,6 @@
             <m:r>
               <w:rPr>
                 <w:rFonts w:ascii="Cambria Math" w:hAnsi="Cambria Math"/>
-                <w:sz w:val="24"/>
-                <w:szCs w:val="24"/>
                 <w:lang w:val="en-GB"/>
               </w:rPr>
               <m:t>i</m:t>
@@ -1118,8 +1086,6 @@
       </m:oMath>
       <w:r>
         <w:rPr>
-          <w:sz w:val="24"/>
-          <w:szCs w:val="24"/>
           <w:lang w:val="en-GB"/>
         </w:rPr>
         <w:t xml:space="preserve"> </w:t>
@@ -1127,8 +1093,6 @@
       <w:proofErr w:type="gramStart"/>
       <w:r>
         <w:rPr>
-          <w:sz w:val="24"/>
-          <w:szCs w:val="24"/>
           <w:lang w:val="en-GB"/>
         </w:rPr>
         <w:t>is</w:t>
@@ -1136,48 +1100,36 @@
       <w:proofErr w:type="gramEnd"/>
       <w:r>
         <w:rPr>
-          <w:sz w:val="24"/>
-          <w:szCs w:val="24"/>
           <w:lang w:val="en-GB"/>
         </w:rPr>
         <w:t xml:space="preserve"> the </w:t>
       </w:r>
       <w:r>
         <w:rPr>
-          <w:sz w:val="24"/>
-          <w:szCs w:val="24"/>
           <w:lang w:val="en-GB"/>
         </w:rPr>
         <w:t xml:space="preserve">sum of </w:t>
       </w:r>
       <w:r>
         <w:rPr>
-          <w:sz w:val="24"/>
-          <w:szCs w:val="24"/>
           <w:lang w:val="en-GB"/>
         </w:rPr>
         <w:t>number</w:t>
       </w:r>
       <w:r>
         <w:rPr>
-          <w:sz w:val="24"/>
-          <w:szCs w:val="24"/>
           <w:lang w:val="en-GB"/>
         </w:rPr>
         <w:t>s</w:t>
       </w:r>
       <w:r>
         <w:rPr>
-          <w:sz w:val="24"/>
-          <w:szCs w:val="24"/>
           <w:lang w:val="en-GB"/>
         </w:rPr>
         <w:t xml:space="preserve"> of people </w:t>
       </w:r>
       <w:r>
         <w:rPr>
-          <w:sz w:val="24"/>
-          <w:szCs w:val="24"/>
           <w:lang w:val="en-GB"/>
         </w:rPr>
         <w:t xml:space="preserve">leaving room </w:t>
@@ -1185,8 +1137,6 @@
       <w:proofErr w:type="spellStart"/>
       <w:r>
         <w:rPr>
-          <w:sz w:val="24"/>
-          <w:szCs w:val="24"/>
           <w:lang w:val="en-GB"/>
         </w:rPr>
         <w:t>i</w:t>
@@ -1194,16 +1144,12 @@
       <w:proofErr w:type="spellEnd"/>
       <w:r>
         <w:rPr>
-          <w:sz w:val="24"/>
-          <w:szCs w:val="24"/>
           <w:lang w:val="en-GB"/>
         </w:rPr>
         <w:t xml:space="preserve"> </w:t>
       </w:r>
       <w:r>
         <w:rPr>
-          <w:sz w:val="24"/>
-          <w:szCs w:val="24"/>
           <w:lang w:val="en-GB"/>
         </w:rPr>
         <w:t>during the time section.</w:t>
@@ -1212,25 +1158,20 @@
     <w:p>
       <w:pPr>
         <w:rPr>
-          <w:sz w:val="24"/>
-          <w:szCs w:val="24"/>
-          <w:lang w:val="en-GB"/>
-        </w:rPr>
-      </w:pPr>
-      <w:r>
-        <w:rPr>
-          <w:sz w:val="24"/>
-          <w:szCs w:val="24"/>
-          <w:lang w:val="en-GB"/>
-        </w:rPr>
+          <w:lang w:val="en-GB"/>
+        </w:rPr>
+      </w:pPr>
+      <w:r>
+        <w:rPr>
+          <w:lang w:val="en-GB"/>
+        </w:rPr>
+        <w:lastRenderedPageBreak/>
         <w:tab/>
       </w:r>
       <m:oMath>
         <m:r>
           <w:rPr>
             <w:rFonts w:ascii="Cambria Math" w:hAnsi="Cambria Math"/>
-            <w:sz w:val="24"/>
-            <w:szCs w:val="24"/>
             <w:lang w:val="en-GB"/>
           </w:rPr>
           <m:t>Su</m:t>
@@ -1241,8 +1182,6 @@
               <w:rPr>
                 <w:rFonts w:ascii="Cambria Math" w:hAnsi="Cambria Math"/>
                 <w:i/>
-                <w:sz w:val="24"/>
-                <w:szCs w:val="24"/>
                 <w:lang w:val="en-GB"/>
               </w:rPr>
             </m:ctrlPr>
@@ -1251,8 +1190,6 @@
             <m:r>
               <w:rPr>
                 <w:rFonts w:ascii="Cambria Math" w:hAnsi="Cambria Math"/>
-                <w:sz w:val="24"/>
-                <w:szCs w:val="24"/>
                 <w:lang w:val="en-GB"/>
               </w:rPr>
               <m:t>m</m:t>
@@ -1262,8 +1199,6 @@
             <m:r>
               <w:rPr>
                 <w:rFonts w:ascii="Cambria Math" w:hAnsi="Cambria Math"/>
-                <w:sz w:val="24"/>
-                <w:szCs w:val="24"/>
                 <w:lang w:val="en-GB"/>
               </w:rPr>
               <m:t>i</m:t>
@@ -1273,8 +1208,6 @@
       </m:oMath>
       <w:r>
         <w:rPr>
-          <w:sz w:val="24"/>
-          <w:szCs w:val="24"/>
           <w:lang w:val="en-GB"/>
         </w:rPr>
         <w:t xml:space="preserve"> </w:t>
@@ -1282,8 +1215,6 @@
       <w:proofErr w:type="gramStart"/>
       <w:r>
         <w:rPr>
-          <w:sz w:val="24"/>
-          <w:szCs w:val="24"/>
           <w:lang w:val="en-GB"/>
         </w:rPr>
         <w:t>is</w:t>
@@ -1291,24 +1222,18 @@
       <w:proofErr w:type="gramEnd"/>
       <w:r>
         <w:rPr>
-          <w:sz w:val="24"/>
-          <w:szCs w:val="24"/>
           <w:lang w:val="en-GB"/>
         </w:rPr>
         <w:t xml:space="preserve"> the sum of number</w:t>
       </w:r>
       <w:r>
         <w:rPr>
-          <w:sz w:val="24"/>
-          <w:szCs w:val="24"/>
           <w:lang w:val="en-GB"/>
         </w:rPr>
         <w:t>s</w:t>
       </w:r>
       <w:r>
         <w:rPr>
-          <w:sz w:val="24"/>
-          <w:szCs w:val="24"/>
           <w:lang w:val="en-GB"/>
         </w:rPr>
         <w:t xml:space="preserve"> of people throughout the whole time section.</w:t>
@@ -1317,15 +1242,11 @@
     <w:p>
       <w:pPr>
         <w:rPr>
-          <w:sz w:val="24"/>
-          <w:szCs w:val="24"/>
-          <w:lang w:val="en-GB"/>
-        </w:rPr>
-      </w:pPr>
-      <w:r>
-        <w:rPr>
-          <w:sz w:val="24"/>
-          <w:szCs w:val="24"/>
+          <w:lang w:val="en-GB"/>
+        </w:rPr>
+      </w:pPr>
+      <w:r>
+        <w:rPr>
           <w:lang w:val="en-GB"/>
         </w:rPr>
         <w:tab/>
@@ -1334,8 +1255,6 @@
       <w:proofErr w:type="gramStart"/>
       <w:r>
         <w:rPr>
-          <w:sz w:val="24"/>
-          <w:szCs w:val="24"/>
           <w:lang w:val="en-GB"/>
         </w:rPr>
         <w:t>are calculated</w:t>
@@ -1343,16 +1262,12 @@
       <w:proofErr w:type="gramEnd"/>
       <w:r>
         <w:rPr>
-          <w:sz w:val="24"/>
-          <w:szCs w:val="24"/>
           <w:lang w:val="en-GB"/>
         </w:rPr>
         <w:t xml:space="preserve"> by comparing every 15 seconds</w:t>
       </w:r>
       <w:r>
         <w:rPr>
-          <w:sz w:val="24"/>
-          <w:szCs w:val="24"/>
           <w:lang w:val="en-GB"/>
         </w:rPr>
         <w:t>.</w:t>
@@ -1360,276 +1275,208 @@
     </w:p>
     <w:p>
       <w:pPr>
-        <w:rPr>
-          <w:sz w:val="24"/>
-          <w:szCs w:val="24"/>
-          <w:lang w:val="en-GB"/>
-        </w:rPr>
-      </w:pPr>
-      <w:r>
-        <w:rPr>
-          <w:sz w:val="24"/>
-          <w:szCs w:val="24"/>
-          <w:lang w:val="en-GB"/>
-        </w:rPr>
-        <w:t xml:space="preserve">Part </w:t>
+        <w:pStyle w:val="Heading2"/>
+        <w:rPr>
+          <w:lang w:val="en-GB"/>
+        </w:rPr>
+      </w:pPr>
+      <w:r>
+        <w:rPr>
+          <w:lang w:val="en-GB"/>
+        </w:rPr>
+        <w:t>Step</w:t>
+      </w:r>
+      <w:r>
+        <w:rPr>
+          <w:lang w:val="en-GB"/>
+        </w:rPr>
+        <w:t xml:space="preserve"> </w:t>
+      </w:r>
+      <w:r>
+        <w:rPr>
+          <w:lang w:val="en-GB"/>
+        </w:rPr>
+        <w:t>2</w:t>
+      </w:r>
+      <w:r>
+        <w:rPr>
+          <w:lang w:val="en-GB"/>
+        </w:rPr>
+        <w:t>: Observation P</w:t>
+      </w:r>
+      <w:r>
+        <w:rPr>
+          <w:lang w:val="en-GB"/>
+        </w:rPr>
+        <w:t>robability</w:t>
+      </w:r>
+    </w:p>
+    <w:p>
+      <w:pPr>
+        <w:pStyle w:val="Heading3"/>
+        <w:rPr>
+          <w:lang w:val="en-GB"/>
+        </w:rPr>
+      </w:pPr>
+      <w:r>
+        <w:rPr>
+          <w:lang w:val="en-GB"/>
+        </w:rPr>
+        <w:t>Assumptions:</w:t>
+      </w:r>
+    </w:p>
+    <w:p>
+      <w:pPr>
+        <w:rPr>
+          <w:lang w:val="en-GB"/>
+        </w:rPr>
+      </w:pPr>
+      <w:r>
+        <w:rPr>
+          <w:rFonts w:hint="eastAsia"/>
+          <w:lang w:val="en-GB"/>
+        </w:rPr>
+        <w:t>T</w:t>
+      </w:r>
+      <w:r>
+        <w:rPr>
+          <w:lang w:val="en-GB"/>
+        </w:rPr>
+        <w:t xml:space="preserve">he room sensors (reliable and unreliable) only care about the room where they </w:t>
       </w:r>
       <w:proofErr w:type="gramStart"/>
       <w:r>
         <w:rPr>
-          <w:sz w:val="24"/>
-          <w:szCs w:val="24"/>
-          <w:lang w:val="en-GB"/>
-        </w:rPr>
-        <w:t>Two</w:t>
+          <w:lang w:val="en-GB"/>
+        </w:rPr>
+        <w:t>are placed</w:t>
       </w:r>
       <w:proofErr w:type="gramEnd"/>
       <w:r>
         <w:rPr>
-          <w:sz w:val="24"/>
-          <w:szCs w:val="24"/>
-          <w:lang w:val="en-GB"/>
-        </w:rPr>
-        <w:t>: observation probability</w:t>
-      </w:r>
-    </w:p>
-    <w:p>
-      <w:pPr>
-        <w:rPr>
-          <w:sz w:val="24"/>
-          <w:szCs w:val="24"/>
-          <w:lang w:val="en-GB"/>
-        </w:rPr>
-      </w:pPr>
-      <w:r>
-        <w:rPr>
-          <w:sz w:val="24"/>
-          <w:szCs w:val="24"/>
-          <w:lang w:val="en-GB"/>
-        </w:rPr>
-        <w:t>Assumptions:</w:t>
-      </w:r>
-    </w:p>
-    <w:p>
-      <w:pPr>
-        <w:pStyle w:val="ListParagraph"/>
-        <w:numPr>
-          <w:ilvl w:val="0"/>
-          <w:numId w:val="2"/>
-        </w:numPr>
-        <w:ind w:firstLineChars="0"/>
-        <w:rPr>
-          <w:sz w:val="24"/>
-          <w:szCs w:val="24"/>
+          <w:lang w:val="en-GB"/>
+        </w:rPr>
+        <w:t xml:space="preserve"> in. The door sensors only show people passing it </w:t>
+      </w:r>
+      <w:r>
+        <w:rPr>
+          <w:lang w:val="en-GB"/>
+        </w:rPr>
+        <w:t xml:space="preserve">no matter the directions, </w:t>
+      </w:r>
+      <w:r>
+        <w:rPr>
+          <w:lang w:val="en-GB"/>
+        </w:rPr>
+        <w:t>which means there may be people in the room</w:t>
+      </w:r>
+      <w:r>
+        <w:rPr>
+          <w:lang w:val="en-GB"/>
+        </w:rPr>
+        <w:t>s</w:t>
+      </w:r>
+      <w:r>
+        <w:rPr>
+          <w:lang w:val="en-GB"/>
+        </w:rPr>
+        <w:t xml:space="preserve"> that it connects.</w:t>
+      </w:r>
+      <w:r>
+        <w:rPr>
+          <w:lang w:val="en-GB"/>
+        </w:rPr>
+        <w:t xml:space="preserve"> </w:t>
+      </w:r>
+      <w:proofErr w:type="gramStart"/>
+      <w:r>
+        <w:rPr>
+          <w:lang w:val="en-GB"/>
+        </w:rPr>
+        <w:t>And</w:t>
+      </w:r>
+      <w:proofErr w:type="gramEnd"/>
+      <w:r>
+        <w:rPr>
+          <w:lang w:val="en-GB"/>
+        </w:rPr>
+        <w:t xml:space="preserve"> even if there </w:t>
+      </w:r>
+      <w:r>
+        <w:rPr>
+          <w:lang w:val="en-GB"/>
+        </w:rPr>
+        <w:t>are</w:t>
+      </w:r>
+      <w:r>
+        <w:rPr>
+          <w:lang w:val="en-GB"/>
+        </w:rPr>
+        <w:t xml:space="preserve"> no people passing a door, it does not mean that there is no people in the rooms.</w:t>
+      </w:r>
+    </w:p>
+    <w:p>
+      <w:pPr>
+        <w:rPr>
           <w:lang w:val="en-GB"/>
         </w:rPr>
       </w:pPr>
       <w:r>
         <w:rPr>
           <w:rFonts w:hint="eastAsia"/>
-          <w:sz w:val="24"/>
-          <w:szCs w:val="24"/>
           <w:lang w:val="en-GB"/>
         </w:rPr>
         <w:t>T</w:t>
       </w:r>
       <w:r>
         <w:rPr>
-          <w:sz w:val="24"/>
-          <w:szCs w:val="24"/>
-          <w:lang w:val="en-GB"/>
-        </w:rPr>
-        <w:t xml:space="preserve">he room sensors (reliable and unreliable) only care about the room where they </w:t>
+          <w:lang w:val="en-GB"/>
+        </w:rPr>
+        <w:t>he robots</w:t>
+      </w:r>
+      <w:r>
+        <w:rPr>
+          <w:lang w:val="en-GB"/>
+        </w:rPr>
+        <w:t xml:space="preserve"> report the number of people in the current room</w:t>
+      </w:r>
+      <w:r>
+        <w:rPr>
+          <w:lang w:val="en-GB"/>
+        </w:rPr>
+        <w:t xml:space="preserve">, which </w:t>
       </w:r>
       <w:proofErr w:type="gramStart"/>
       <w:r>
         <w:rPr>
-          <w:sz w:val="24"/>
-          <w:szCs w:val="24"/>
-          <w:lang w:val="en-GB"/>
-        </w:rPr>
-        <w:t>are placed</w:t>
+          <w:lang w:val="en-GB"/>
+        </w:rPr>
+        <w:t>is not connected</w:t>
       </w:r>
       <w:proofErr w:type="gramEnd"/>
       <w:r>
         <w:rPr>
-          <w:sz w:val="24"/>
-          <w:szCs w:val="24"/>
-          <w:lang w:val="en-GB"/>
-        </w:rPr>
-        <w:t xml:space="preserve"> in. The door sensors only show people passing it </w:t>
-      </w:r>
-      <w:r>
-        <w:rPr>
-          <w:sz w:val="24"/>
-          <w:szCs w:val="24"/>
-          <w:lang w:val="en-GB"/>
-        </w:rPr>
-        <w:t xml:space="preserve">no matter the directions, </w:t>
-      </w:r>
-      <w:r>
-        <w:rPr>
-          <w:sz w:val="24"/>
-          <w:szCs w:val="24"/>
-          <w:lang w:val="en-GB"/>
-        </w:rPr>
-        <w:t>which means there may be people in the room</w:t>
-      </w:r>
-      <w:r>
-        <w:rPr>
-          <w:sz w:val="24"/>
-          <w:szCs w:val="24"/>
-          <w:lang w:val="en-GB"/>
-        </w:rPr>
-        <w:t>s</w:t>
-      </w:r>
-      <w:r>
-        <w:rPr>
-          <w:sz w:val="24"/>
-          <w:szCs w:val="24"/>
-          <w:lang w:val="en-GB"/>
-        </w:rPr>
-        <w:t xml:space="preserve"> that it connects.</w:t>
-      </w:r>
-      <w:r>
-        <w:rPr>
-          <w:sz w:val="24"/>
-          <w:szCs w:val="24"/>
-          <w:lang w:val="en-GB"/>
-        </w:rPr>
-        <w:t xml:space="preserve"> </w:t>
-      </w:r>
-      <w:proofErr w:type="gramStart"/>
-      <w:r>
-        <w:rPr>
-          <w:sz w:val="24"/>
-          <w:szCs w:val="24"/>
-          <w:lang w:val="en-GB"/>
-        </w:rPr>
-        <w:t>And</w:t>
-      </w:r>
-      <w:proofErr w:type="gramEnd"/>
-      <w:r>
-        <w:rPr>
-          <w:sz w:val="24"/>
-          <w:szCs w:val="24"/>
-          <w:lang w:val="en-GB"/>
-        </w:rPr>
-        <w:t xml:space="preserve"> </w:t>
-      </w:r>
-      <w:r>
-        <w:rPr>
-          <w:sz w:val="24"/>
-          <w:szCs w:val="24"/>
-          <w:lang w:val="en-GB"/>
-        </w:rPr>
-        <w:lastRenderedPageBreak/>
-        <w:t xml:space="preserve">even if there </w:t>
-      </w:r>
-      <w:r>
-        <w:rPr>
-          <w:sz w:val="24"/>
-          <w:szCs w:val="24"/>
-          <w:lang w:val="en-GB"/>
-        </w:rPr>
-        <w:t>are</w:t>
-      </w:r>
-      <w:r>
-        <w:rPr>
-          <w:sz w:val="24"/>
-          <w:szCs w:val="24"/>
-          <w:lang w:val="en-GB"/>
-        </w:rPr>
-        <w:t xml:space="preserve"> no people passing a door, it does not mean that there is no people in the rooms.</w:t>
-      </w:r>
-    </w:p>
-    <w:p>
-      <w:pPr>
-        <w:pStyle w:val="ListParagraph"/>
-        <w:numPr>
-          <w:ilvl w:val="0"/>
-          <w:numId w:val="2"/>
-        </w:numPr>
-        <w:ind w:firstLineChars="0"/>
-        <w:rPr>
-          <w:sz w:val="24"/>
-          <w:szCs w:val="24"/>
+          <w:lang w:val="en-GB"/>
+        </w:rPr>
+        <w:t xml:space="preserve"> to other time.</w:t>
+      </w:r>
+    </w:p>
+    <w:p>
+      <w:pPr>
+        <w:pStyle w:val="Heading3"/>
+        <w:rPr>
           <w:lang w:val="en-GB"/>
         </w:rPr>
       </w:pPr>
       <w:r>
         <w:rPr>
           <w:rFonts w:hint="eastAsia"/>
-          <w:sz w:val="24"/>
-          <w:szCs w:val="24"/>
-          <w:lang w:val="en-GB"/>
-        </w:rPr>
-        <w:t>T</w:t>
-      </w:r>
-      <w:r>
-        <w:rPr>
-          <w:sz w:val="24"/>
-          <w:szCs w:val="24"/>
-          <w:lang w:val="en-GB"/>
-        </w:rPr>
-        <w:t>he robots</w:t>
-      </w:r>
-      <w:r>
-        <w:rPr>
-          <w:sz w:val="24"/>
-          <w:szCs w:val="24"/>
-          <w:lang w:val="en-GB"/>
-        </w:rPr>
-        <w:t xml:space="preserve"> report the number of people in the current room</w:t>
-      </w:r>
-      <w:r>
-        <w:rPr>
-          <w:sz w:val="24"/>
-          <w:szCs w:val="24"/>
-          <w:lang w:val="en-GB"/>
-        </w:rPr>
-        <w:t xml:space="preserve">, which </w:t>
-      </w:r>
-      <w:proofErr w:type="gramStart"/>
-      <w:r>
-        <w:rPr>
-          <w:sz w:val="24"/>
-          <w:szCs w:val="24"/>
-          <w:lang w:val="en-GB"/>
-        </w:rPr>
-        <w:t>is not connected</w:t>
-      </w:r>
-      <w:proofErr w:type="gramEnd"/>
-      <w:r>
-        <w:rPr>
-          <w:sz w:val="24"/>
-          <w:szCs w:val="24"/>
-          <w:lang w:val="en-GB"/>
-        </w:rPr>
-        <w:t xml:space="preserve"> to other time.</w:t>
-      </w:r>
-    </w:p>
-    <w:p>
-      <w:pPr>
-        <w:rPr>
-          <w:sz w:val="24"/>
-          <w:szCs w:val="24"/>
-          <w:lang w:val="en-GB"/>
-        </w:rPr>
-      </w:pPr>
-      <w:r>
-        <w:rPr>
-          <w:rFonts w:hint="eastAsia"/>
-          <w:sz w:val="24"/>
-          <w:szCs w:val="24"/>
           <w:lang w:val="en-GB"/>
         </w:rPr>
         <w:t>C</w:t>
       </w:r>
       <w:r>
         <w:rPr>
-          <w:sz w:val="24"/>
-          <w:szCs w:val="24"/>
           <w:lang w:val="en-GB"/>
         </w:rPr>
         <w:t>alculation:</w:t>
@@ -1638,15 +1485,11 @@
     <w:p>
       <w:pPr>
         <w:rPr>
-          <w:sz w:val="24"/>
-          <w:szCs w:val="24"/>
-          <w:lang w:val="en-GB"/>
-        </w:rPr>
-      </w:pPr>
-      <w:r>
-        <w:rPr>
-          <w:sz w:val="24"/>
-          <w:szCs w:val="24"/>
+          <w:lang w:val="en-GB"/>
+        </w:rPr>
+      </w:pPr>
+      <w:r>
+        <w:rPr>
           <w:lang w:val="en-GB"/>
         </w:rPr>
         <w:tab/>
@@ -1654,136 +1497,102 @@
       </w:r>
       <w:r>
         <w:rPr>
-          <w:sz w:val="24"/>
-          <w:szCs w:val="24"/>
           <w:lang w:val="en-GB"/>
         </w:rPr>
         <w:t>are</w:t>
       </w:r>
       <w:r>
         <w:rPr>
-          <w:sz w:val="24"/>
-          <w:szCs w:val="24"/>
           <w:lang w:val="en-GB"/>
         </w:rPr>
         <w:t xml:space="preserve"> people in the room, we calculate the true positive</w:t>
       </w:r>
       <w:r>
         <w:rPr>
-          <w:sz w:val="24"/>
-          <w:szCs w:val="24"/>
           <w:lang w:val="en-GB"/>
         </w:rPr>
         <w:t xml:space="preserve"> (sensor implies there </w:t>
       </w:r>
       <w:r>
         <w:rPr>
-          <w:sz w:val="24"/>
-          <w:szCs w:val="24"/>
           <w:lang w:val="en-GB"/>
         </w:rPr>
         <w:t>are</w:t>
       </w:r>
       <w:r>
         <w:rPr>
-          <w:sz w:val="24"/>
-          <w:szCs w:val="24"/>
           <w:lang w:val="en-GB"/>
         </w:rPr>
         <w:t xml:space="preserve"> people and there </w:t>
       </w:r>
       <w:r>
         <w:rPr>
-          <w:sz w:val="24"/>
-          <w:szCs w:val="24"/>
           <w:lang w:val="en-GB"/>
         </w:rPr>
         <w:t>are)</w:t>
       </w:r>
       <w:r>
         <w:rPr>
-          <w:sz w:val="24"/>
-          <w:szCs w:val="24"/>
           <w:lang w:val="en-GB"/>
         </w:rPr>
         <w:t xml:space="preserve"> and false negative </w:t>
       </w:r>
       <w:r>
         <w:rPr>
-          <w:sz w:val="24"/>
-          <w:szCs w:val="24"/>
           <w:lang w:val="en-GB"/>
         </w:rPr>
         <w:t xml:space="preserve">(sensor implies no people but there </w:t>
       </w:r>
       <w:r>
         <w:rPr>
-          <w:sz w:val="24"/>
-          <w:szCs w:val="24"/>
           <w:lang w:val="en-GB"/>
         </w:rPr>
         <w:t>are</w:t>
       </w:r>
       <w:r>
         <w:rPr>
-          <w:sz w:val="24"/>
-          <w:szCs w:val="24"/>
           <w:lang w:val="en-GB"/>
         </w:rPr>
         <w:t>)</w:t>
       </w:r>
       <w:r>
         <w:rPr>
-          <w:sz w:val="24"/>
-          <w:szCs w:val="24"/>
           <w:lang w:val="en-GB"/>
         </w:rPr>
         <w:t xml:space="preserve"> </w:t>
       </w:r>
       <w:r>
         <w:rPr>
-          <w:sz w:val="24"/>
-          <w:szCs w:val="24"/>
           <w:lang w:val="en-GB"/>
         </w:rPr>
         <w:t xml:space="preserve">of the </w:t>
       </w:r>
       <w:r>
         <w:rPr>
-          <w:sz w:val="24"/>
-          <w:szCs w:val="24"/>
           <w:lang w:val="en-GB"/>
         </w:rPr>
         <w:t xml:space="preserve">room </w:t>
       </w:r>
       <w:r>
         <w:rPr>
-          <w:sz w:val="24"/>
-          <w:szCs w:val="24"/>
           <w:lang w:val="en-GB"/>
         </w:rPr>
         <w:t>sensors.</w:t>
       </w:r>
       <w:r>
         <w:rPr>
-          <w:sz w:val="24"/>
-          <w:szCs w:val="24"/>
           <w:lang w:val="en-GB"/>
         </w:rPr>
         <w:t xml:space="preserve"> For door sensors we calculate the </w:t>
       </w:r>
       <w:r>
         <w:rPr>
-          <w:sz w:val="24"/>
-          <w:szCs w:val="24"/>
           <w:lang w:val="en-GB"/>
         </w:rPr>
         <w:t>true positive (sensor implies people in the two rooms and there are)</w:t>
       </w:r>
       <w:r>
         <w:rPr>
-          <w:sz w:val="24"/>
-          <w:szCs w:val="24"/>
           <w:lang w:val="en-GB"/>
         </w:rPr>
         <w:t xml:space="preserve"> and </w:t>
@@ -1791,8 +1600,6 @@
       <w:proofErr w:type="gramStart"/>
       <w:r>
         <w:rPr>
-          <w:sz w:val="24"/>
-          <w:szCs w:val="24"/>
           <w:lang w:val="en-GB"/>
         </w:rPr>
         <w:t>don’t</w:t>
@@ -1800,16 +1607,12 @@
       <w:proofErr w:type="gramEnd"/>
       <w:r>
         <w:rPr>
-          <w:sz w:val="24"/>
-          <w:szCs w:val="24"/>
           <w:lang w:val="en-GB"/>
         </w:rPr>
         <w:t xml:space="preserve"> care about the false negative.</w:t>
       </w:r>
       <w:r>
         <w:rPr>
-          <w:sz w:val="24"/>
-          <w:szCs w:val="24"/>
           <w:lang w:val="en-GB"/>
         </w:rPr>
         <w:t xml:space="preserve"> For robots, we calculate the accuracy of the robots and find out the result of robots are always accurate which means we can directly use the result of robots as people in the certain rooms.</w:t>
@@ -1818,747 +1621,1156 @@
     <w:p>
       <w:pPr>
         <w:rPr>
-          <w:sz w:val="24"/>
-          <w:szCs w:val="24"/>
-          <w:lang w:val="en-GB"/>
-        </w:rPr>
-      </w:pPr>
-    </w:p>
-    <w:p>
-      <w:pPr>
-        <w:rPr>
-          <w:sz w:val="24"/>
-          <w:szCs w:val="24"/>
+          <w:lang w:val="en-GB"/>
+        </w:rPr>
+      </w:pPr>
+    </w:p>
+    <w:p>
+      <w:pPr>
+        <w:pStyle w:val="Heading2"/>
+        <w:rPr>
+          <w:lang w:val="en-GB"/>
+        </w:rPr>
+      </w:pPr>
+      <w:r>
+        <w:rPr>
+          <w:lang w:val="en-GB"/>
+        </w:rPr>
+        <w:t>Step</w:t>
+      </w:r>
+      <w:r>
+        <w:rPr>
+          <w:lang w:val="en-GB"/>
+        </w:rPr>
+        <w:t xml:space="preserve"> </w:t>
+      </w:r>
+      <w:r>
+        <w:rPr>
+          <w:lang w:val="en-GB"/>
+        </w:rPr>
+        <w:t>3</w:t>
+      </w:r>
+      <w:r>
+        <w:rPr>
+          <w:lang w:val="en-GB"/>
+        </w:rPr>
+        <w:t>: States C</w:t>
+      </w:r>
+      <w:r>
+        <w:rPr>
+          <w:lang w:val="en-GB"/>
+        </w:rPr>
+        <w:t>alculation</w:t>
+      </w:r>
+    </w:p>
+    <w:p>
+      <w:pPr>
+        <w:pStyle w:val="Heading3"/>
+        <w:rPr>
           <w:lang w:val="en-GB"/>
         </w:rPr>
       </w:pPr>
       <w:r>
         <w:rPr>
           <w:rFonts w:hint="eastAsia"/>
-          <w:sz w:val="24"/>
-          <w:szCs w:val="24"/>
-          <w:lang w:val="en-GB"/>
-        </w:rPr>
-        <w:t>P</w:t>
-      </w:r>
-      <w:r>
-        <w:rPr>
-          <w:sz w:val="24"/>
-          <w:szCs w:val="24"/>
-          <w:lang w:val="en-GB"/>
-        </w:rPr>
-        <w:t xml:space="preserve">art </w:t>
+          <w:lang w:val="en-GB"/>
+        </w:rPr>
+        <w:t>A</w:t>
+      </w:r>
+      <w:r>
+        <w:rPr>
+          <w:lang w:val="en-GB"/>
+        </w:rPr>
+        <w:t>ssumption:</w:t>
+      </w:r>
+    </w:p>
+    <w:p>
+      <w:pPr>
+        <w:rPr>
+          <w:lang w:val="en-GB"/>
+        </w:rPr>
+      </w:pPr>
+      <w:r>
+        <w:rPr>
+          <w:rFonts w:hint="eastAsia"/>
+          <w:lang w:val="en-GB"/>
+        </w:rPr>
+        <w:t>T</w:t>
+      </w:r>
+      <w:r>
+        <w:rPr>
+          <w:lang w:val="en-GB"/>
+        </w:rPr>
+        <w:t>he start state is 20 people in the Outside (coming to work).</w:t>
+      </w:r>
+    </w:p>
+    <w:p>
+      <w:pPr>
+        <w:rPr>
+          <w:lang w:val="en-GB"/>
+        </w:rPr>
+      </w:pPr>
+      <w:r>
+        <w:rPr>
+          <w:rFonts w:hint="eastAsia"/>
+          <w:lang w:val="en-GB"/>
+        </w:rPr>
+        <w:t>W</w:t>
+      </w:r>
+      <w:r>
+        <w:rPr>
+          <w:lang w:val="en-GB"/>
+        </w:rPr>
+        <w:t>e use a number</w:t>
+      </w:r>
+      <w:r>
+        <w:rPr>
+          <w:lang w:val="en-GB"/>
+        </w:rPr>
+        <w:t xml:space="preserve"> (baseline)</w:t>
+      </w:r>
+      <w:r>
+        <w:rPr>
+          <w:lang w:val="en-GB"/>
+        </w:rPr>
+        <w:t xml:space="preserve"> to decide whether there are people in a room, which is calculated by person*productivity = </w:t>
+      </w:r>
+      <w:r>
+        <w:rPr>
+          <w:lang w:val="en-GB"/>
+        </w:rPr>
+        <w:t>electricity price</w:t>
+      </w:r>
+      <w:r>
+        <w:rPr>
+          <w:lang w:val="en-GB"/>
+        </w:rPr>
+        <w:t>*(1-person)</w:t>
+      </w:r>
+      <w:r>
+        <w:rPr>
+          <w:lang w:val="en-GB"/>
+        </w:rPr>
+        <w:t xml:space="preserve">. The default price and productivity are </w:t>
       </w:r>
       <w:proofErr w:type="gramStart"/>
       <w:r>
         <w:rPr>
-          <w:sz w:val="24"/>
-          <w:szCs w:val="24"/>
-          <w:lang w:val="en-GB"/>
-        </w:rPr>
-        <w:t>Three</w:t>
+          <w:lang w:val="en-GB"/>
+        </w:rPr>
+        <w:t>1</w:t>
       </w:r>
       <w:proofErr w:type="gramEnd"/>
       <w:r>
         <w:rPr>
-          <w:sz w:val="24"/>
-          <w:szCs w:val="24"/>
-          <w:lang w:val="en-GB"/>
-        </w:rPr>
-        <w:t>: states calculation</w:t>
-      </w:r>
-    </w:p>
-    <w:p>
-      <w:pPr>
-        <w:rPr>
-          <w:sz w:val="24"/>
-          <w:szCs w:val="24"/>
+          <w:lang w:val="en-GB"/>
+        </w:rPr>
+        <w:t xml:space="preserve"> and 4, so</w:t>
+      </w:r>
+      <w:r>
+        <w:rPr>
+          <w:lang w:val="en-GB"/>
+        </w:rPr>
+        <w:t xml:space="preserve"> it is 4*p=1-p, and p=0.2.</w:t>
+      </w:r>
+    </w:p>
+    <w:p>
+      <w:pPr>
+        <w:pStyle w:val="Heading3"/>
+        <w:rPr>
           <w:lang w:val="en-GB"/>
         </w:rPr>
       </w:pPr>
       <w:r>
         <w:rPr>
           <w:rFonts w:hint="eastAsia"/>
-          <w:sz w:val="24"/>
-          <w:szCs w:val="24"/>
-          <w:lang w:val="en-GB"/>
-        </w:rPr>
-        <w:t>A</w:t>
-      </w:r>
-      <w:r>
-        <w:rPr>
-          <w:sz w:val="24"/>
-          <w:szCs w:val="24"/>
-          <w:lang w:val="en-GB"/>
-        </w:rPr>
-        <w:t>ssumption:</w:t>
-      </w:r>
-    </w:p>
-    <w:p>
-      <w:pPr>
-        <w:pStyle w:val="ListParagraph"/>
-        <w:numPr>
-          <w:ilvl w:val="0"/>
-          <w:numId w:val="3"/>
-        </w:numPr>
-        <w:ind w:firstLineChars="0"/>
-        <w:rPr>
-          <w:sz w:val="24"/>
-          <w:szCs w:val="24"/>
+          <w:lang w:val="en-GB"/>
+        </w:rPr>
+        <w:t>C</w:t>
+      </w:r>
+      <w:r>
+        <w:rPr>
+          <w:lang w:val="en-GB"/>
+        </w:rPr>
+        <w:t>alculation:</w:t>
+      </w:r>
+    </w:p>
+    <w:p>
+      <w:pPr>
+        <w:rPr>
+          <w:lang w:val="en-GB"/>
+        </w:rPr>
+      </w:pPr>
+      <w:r>
+        <w:rPr>
+          <w:lang w:val="en-GB"/>
+        </w:rPr>
+        <w:tab/>
+      </w:r>
+      <w:r>
+        <w:rPr>
+          <w:lang w:val="en-GB"/>
+        </w:rPr>
+        <w:t xml:space="preserve">The state is an array of 41 </w:t>
+      </w:r>
+      <w:r>
+        <w:rPr>
+          <w:lang w:val="en-GB"/>
+        </w:rPr>
+        <w:t>length that</w:t>
+      </w:r>
+      <w:r>
+        <w:rPr>
+          <w:lang w:val="en-GB"/>
+        </w:rPr>
+        <w:t xml:space="preserve"> keeps the number of people in the rooms</w:t>
+      </w:r>
+      <w:r>
+        <w:rPr>
+          <w:lang w:val="en-GB"/>
+        </w:rPr>
+        <w:t xml:space="preserve">, and it </w:t>
+      </w:r>
+      <w:proofErr w:type="gramStart"/>
+      <w:r>
+        <w:rPr>
+          <w:lang w:val="en-GB"/>
+        </w:rPr>
+        <w:t>is multiplied</w:t>
+      </w:r>
+      <w:proofErr w:type="gramEnd"/>
+      <w:r>
+        <w:rPr>
+          <w:lang w:val="en-GB"/>
+        </w:rPr>
+        <w:t xml:space="preserve"> with the transition matrix using </w:t>
+      </w:r>
+      <w:proofErr w:type="spellStart"/>
+      <w:r>
+        <w:rPr>
+          <w:lang w:val="en-GB"/>
+        </w:rPr>
+        <w:t>numpy</w:t>
+      </w:r>
+      <w:proofErr w:type="spellEnd"/>
+      <w:r>
+        <w:rPr>
+          <w:lang w:val="en-GB"/>
+        </w:rPr>
+        <w:t xml:space="preserve"> @</w:t>
+      </w:r>
+      <w:r>
+        <w:rPr>
+          <w:lang w:val="en-GB"/>
+        </w:rPr>
+        <w:t>, so that we can get the number of people</w:t>
+      </w:r>
+      <w:r>
+        <w:rPr>
+          <w:lang w:val="en-GB"/>
+        </w:rPr>
+        <w:t>.</w:t>
+      </w:r>
+    </w:p>
+    <w:p>
+      <w:pPr>
+        <w:rPr>
+          <w:lang w:val="en-GB"/>
+        </w:rPr>
+      </w:pPr>
+      <w:r>
+        <w:rPr>
+          <w:lang w:val="en-GB"/>
+        </w:rPr>
+        <w:t xml:space="preserve">Then we use the sensors and robots </w:t>
+      </w:r>
+      <w:proofErr w:type="gramStart"/>
+      <w:r>
+        <w:rPr>
+          <w:lang w:val="en-GB"/>
+        </w:rPr>
+        <w:t xml:space="preserve">to further </w:t>
+      </w:r>
+      <w:r>
+        <w:rPr>
+          <w:lang w:val="en-GB"/>
+        </w:rPr>
+        <w:t>adjust</w:t>
+      </w:r>
+      <w:proofErr w:type="gramEnd"/>
+      <w:r>
+        <w:rPr>
+          <w:lang w:val="en-GB"/>
+        </w:rPr>
+        <w:t xml:space="preserve"> the states. If the number of people </w:t>
+      </w:r>
+      <w:proofErr w:type="gramStart"/>
+      <w:r>
+        <w:rPr>
+          <w:lang w:val="en-GB"/>
+        </w:rPr>
+        <w:t>is</w:t>
+      </w:r>
+      <w:proofErr w:type="gramEnd"/>
+      <w:r>
+        <w:rPr>
+          <w:lang w:val="en-GB"/>
+        </w:rPr>
+        <w:t xml:space="preserve"> lower than the baseline</w:t>
+      </w:r>
+      <w:r>
+        <w:rPr>
+          <w:lang w:val="en-GB"/>
+        </w:rPr>
+        <w:t xml:space="preserve">, and the sensor shows that there are people in the room then we replace the state of the room with the </w:t>
+      </w:r>
+      <w:proofErr w:type="spellStart"/>
+      <w:r>
+        <w:rPr>
+          <w:lang w:val="en-GB"/>
+        </w:rPr>
+        <w:t>tp</w:t>
+      </w:r>
+      <w:proofErr w:type="spellEnd"/>
+      <w:r>
+        <w:rPr>
+          <w:lang w:val="en-GB"/>
+        </w:rPr>
+        <w:t xml:space="preserve"> rate of the sensor (There should be people in the room according to </w:t>
+      </w:r>
+      <w:r>
+        <w:rPr>
+          <w:lang w:val="en-GB"/>
+        </w:rPr>
+        <w:t xml:space="preserve">the </w:t>
+      </w:r>
+      <w:r>
+        <w:rPr>
+          <w:lang w:val="en-GB"/>
+        </w:rPr>
+        <w:t xml:space="preserve">sensor). If the number of people is </w:t>
+      </w:r>
+      <w:r>
+        <w:rPr>
+          <w:lang w:val="en-GB"/>
+        </w:rPr>
+        <w:t>higher</w:t>
+      </w:r>
+      <w:r>
+        <w:rPr>
+          <w:lang w:val="en-GB"/>
+        </w:rPr>
+        <w:t xml:space="preserve"> than the baseline, and the sensor shows </w:t>
+      </w:r>
+      <w:proofErr w:type="gramStart"/>
+      <w:r>
+        <w:rPr>
+          <w:lang w:val="en-GB"/>
+        </w:rPr>
+        <w:t>that</w:t>
+      </w:r>
+      <w:proofErr w:type="gramEnd"/>
+      <w:r>
+        <w:rPr>
+          <w:lang w:val="en-GB"/>
+        </w:rPr>
+        <w:t xml:space="preserve"> there are </w:t>
+      </w:r>
+      <w:r>
+        <w:rPr>
+          <w:lang w:val="en-GB"/>
+        </w:rPr>
+        <w:t xml:space="preserve">no </w:t>
+      </w:r>
+      <w:r>
+        <w:rPr>
+          <w:lang w:val="en-GB"/>
+        </w:rPr>
+        <w:t xml:space="preserve">people in the room then we replace the state of the room with the </w:t>
+      </w:r>
+      <w:proofErr w:type="spellStart"/>
+      <w:r>
+        <w:rPr>
+          <w:lang w:val="en-GB"/>
+        </w:rPr>
+        <w:t>fn</w:t>
+      </w:r>
+      <w:proofErr w:type="spellEnd"/>
+      <w:r>
+        <w:rPr>
+          <w:lang w:val="en-GB"/>
+        </w:rPr>
+        <w:t xml:space="preserve"> rate of the sensor</w:t>
+      </w:r>
+      <w:r>
+        <w:rPr>
+          <w:lang w:val="en-GB"/>
+        </w:rPr>
+        <w:t xml:space="preserve"> (</w:t>
+      </w:r>
+      <w:r>
+        <w:rPr>
+          <w:lang w:val="en-GB"/>
+        </w:rPr>
+        <w:t>There should be no people in the room according to the sensor</w:t>
+      </w:r>
+      <w:r>
+        <w:rPr>
+          <w:lang w:val="en-GB"/>
+        </w:rPr>
+        <w:t>)</w:t>
+      </w:r>
+      <w:r>
+        <w:rPr>
+          <w:lang w:val="en-GB"/>
+        </w:rPr>
+        <w:t>.</w:t>
+      </w:r>
+      <w:r>
+        <w:rPr>
+          <w:lang w:val="en-GB"/>
+        </w:rPr>
+        <w:t xml:space="preserve"> For the door </w:t>
+      </w:r>
+      <w:r>
+        <w:rPr>
+          <w:lang w:val="en-GB"/>
+        </w:rPr>
+        <w:t>sensor,</w:t>
+      </w:r>
+      <w:r>
+        <w:rPr>
+          <w:lang w:val="en-GB"/>
+        </w:rPr>
+        <w:t xml:space="preserve"> we just adjust the two room when they are low</w:t>
+      </w:r>
+      <w:r>
+        <w:rPr>
+          <w:lang w:val="en-GB"/>
+        </w:rPr>
+        <w:t>er th</w:t>
+      </w:r>
+      <w:r>
+        <w:rPr>
+          <w:lang w:val="en-GB"/>
+        </w:rPr>
+        <w:t>a</w:t>
+      </w:r>
+      <w:r>
+        <w:rPr>
+          <w:lang w:val="en-GB"/>
+        </w:rPr>
+        <w:t>n baseline</w:t>
+      </w:r>
+      <w:r>
+        <w:rPr>
+          <w:lang w:val="en-GB"/>
+        </w:rPr>
+        <w:t xml:space="preserve"> and the sensor is active</w:t>
+      </w:r>
+      <w:r>
+        <w:rPr>
+          <w:lang w:val="en-GB"/>
+        </w:rPr>
+        <w:t>.</w:t>
+      </w:r>
+      <w:r>
+        <w:rPr>
+          <w:lang w:val="en-GB"/>
+        </w:rPr>
+        <w:t xml:space="preserve"> For the robot</w:t>
+      </w:r>
+      <w:r>
+        <w:rPr>
+          <w:lang w:val="en-GB"/>
+        </w:rPr>
+        <w:t xml:space="preserve">s, the states </w:t>
+      </w:r>
+      <w:proofErr w:type="gramStart"/>
+      <w:r>
+        <w:rPr>
+          <w:lang w:val="en-GB"/>
+        </w:rPr>
+        <w:t>are directly replace</w:t>
+      </w:r>
+      <w:r>
+        <w:rPr>
+          <w:lang w:val="en-GB"/>
+        </w:rPr>
+        <w:t>d</w:t>
+      </w:r>
+      <w:proofErr w:type="gramEnd"/>
+      <w:r>
+        <w:rPr>
+          <w:lang w:val="en-GB"/>
+        </w:rPr>
+        <w:t>.</w:t>
+      </w:r>
+    </w:p>
+    <w:p>
+      <w:pPr>
+        <w:rPr>
           <w:lang w:val="en-GB"/>
         </w:rPr>
       </w:pPr>
       <w:r>
         <w:rPr>
           <w:rFonts w:hint="eastAsia"/>
-          <w:sz w:val="24"/>
-          <w:szCs w:val="24"/>
-          <w:lang w:val="en-GB"/>
-        </w:rPr>
-        <w:t>T</w:t>
-      </w:r>
-      <w:r>
-        <w:rPr>
-          <w:sz w:val="24"/>
-          <w:szCs w:val="24"/>
-          <w:lang w:val="en-GB"/>
-        </w:rPr>
-        <w:t>he start state is 20 people in the Outside (coming to work).</w:t>
-      </w:r>
-    </w:p>
-    <w:p>
-      <w:pPr>
-        <w:pStyle w:val="ListParagraph"/>
-        <w:numPr>
-          <w:ilvl w:val="0"/>
-          <w:numId w:val="3"/>
-        </w:numPr>
-        <w:ind w:firstLineChars="0"/>
-        <w:rPr>
-          <w:sz w:val="24"/>
-          <w:szCs w:val="24"/>
-          <w:lang w:val="en-GB"/>
-        </w:rPr>
-      </w:pPr>
-      <w:r>
-        <w:rPr>
-          <w:rFonts w:hint="eastAsia"/>
-          <w:sz w:val="24"/>
-          <w:szCs w:val="24"/>
-          <w:lang w:val="en-GB"/>
-        </w:rPr>
-        <w:t>T</w:t>
-      </w:r>
-      <w:r>
-        <w:rPr>
-          <w:sz w:val="24"/>
-          <w:szCs w:val="24"/>
-          <w:lang w:val="en-GB"/>
-        </w:rPr>
-        <w:t xml:space="preserve">he unreliable_sensor3 only have 35% </w:t>
+          <w:lang w:val="en-GB"/>
+        </w:rPr>
+        <w:t>W</w:t>
+      </w:r>
+      <w:r>
+        <w:rPr>
+          <w:lang w:val="en-GB"/>
+        </w:rPr>
+        <w:t>hen deciding the actions</w:t>
+      </w:r>
+      <w:r>
+        <w:rPr>
+          <w:lang w:val="en-GB"/>
+        </w:rPr>
+        <w:t xml:space="preserve"> after the states </w:t>
+      </w:r>
+      <w:proofErr w:type="gramStart"/>
+      <w:r>
+        <w:rPr>
+          <w:lang w:val="en-GB"/>
+        </w:rPr>
+        <w:t>are calculated</w:t>
+      </w:r>
+      <w:proofErr w:type="gramEnd"/>
+      <w:r>
+        <w:rPr>
+          <w:lang w:val="en-GB"/>
+        </w:rPr>
+        <w:t>, if the state of a room is higher than baseline, then the light is on, otherwise it is off.</w:t>
+      </w:r>
+    </w:p>
+    <w:p>
+      <w:pPr>
+        <w:rPr>
+          <w:lang w:val="en-GB"/>
+        </w:rPr>
+      </w:pPr>
+    </w:p>
+    <w:p>
+      <w:pPr>
+        <w:pStyle w:val="Heading2"/>
+        <w:rPr>
+          <w:lang w:val="en-GB"/>
+        </w:rPr>
+      </w:pPr>
+      <w:r>
+        <w:rPr>
+          <w:lang w:val="en-GB"/>
+        </w:rPr>
+        <w:t>Time Consumption Analysis</w:t>
+      </w:r>
+    </w:p>
+    <w:p>
+      <w:pPr>
+        <w:pStyle w:val="Heading3"/>
+        <w:rPr>
+          <w:i/>
+          <w:lang w:val="en-GB"/>
+        </w:rPr>
+      </w:pPr>
+      <w:r>
+        <w:rPr>
+          <w:lang w:val="en-GB"/>
+        </w:rPr>
+        <w:t>Transition Matrix Generation</w:t>
+      </w:r>
+      <w:r>
+        <w:rPr>
+          <w:lang w:val="en-GB"/>
+        </w:rPr>
+        <w:t xml:space="preserve">: </w:t>
+      </w:r>
+      <w:proofErr w:type="gramStart"/>
+      <w:r>
+        <w:rPr>
+          <w:i/>
+          <w:lang w:val="en-GB"/>
+        </w:rPr>
+        <w:t>O(</w:t>
+      </w:r>
+      <w:proofErr w:type="gramEnd"/>
+      <w:r>
+        <w:rPr>
+          <w:i/>
+          <w:lang w:val="en-GB"/>
+        </w:rPr>
+        <w:t>(V + E) * N)</w:t>
+      </w:r>
+    </w:p>
+    <w:p>
+      <w:pPr>
+        <w:rPr>
+          <w:lang w:val="en-GB"/>
+        </w:rPr>
+      </w:pPr>
+      <w:r>
+        <w:rPr>
+          <w:lang w:val="en-GB"/>
+        </w:rPr>
+        <w:t xml:space="preserve">The value </w:t>
+      </w:r>
+      <w:r>
+        <w:rPr>
+          <w:i/>
+          <w:lang w:val="en-GB"/>
+        </w:rPr>
+        <w:t>(V+E)</w:t>
+      </w:r>
+      <w:r>
+        <w:rPr>
+          <w:lang w:val="en-GB"/>
+        </w:rPr>
+        <w:t xml:space="preserve"> represents the memory size of the data </w:t>
+      </w:r>
+      <w:r>
+        <w:rPr>
+          <w:lang w:val="en-GB"/>
+        </w:rPr>
+        <w:t>outcome</w:t>
+      </w:r>
+      <w:r>
+        <w:rPr>
+          <w:lang w:val="en-GB"/>
+        </w:rPr>
+        <w:t xml:space="preserve"> graph, where </w:t>
+      </w:r>
+      <w:r>
+        <w:rPr>
+          <w:i/>
+          <w:lang w:val="en-GB"/>
+        </w:rPr>
+        <w:t>V</w:t>
+      </w:r>
+      <w:r>
+        <w:rPr>
+          <w:lang w:val="en-GB"/>
+        </w:rPr>
+        <w:t xml:space="preserve"> is the vertexes representing all of the 41 rooms, and </w:t>
+      </w:r>
+      <w:r>
+        <w:rPr>
+          <w:i/>
+          <w:lang w:val="en-GB"/>
+        </w:rPr>
+        <w:t>E</w:t>
+      </w:r>
+      <w:r>
+        <w:rPr>
+          <w:lang w:val="en-GB"/>
+        </w:rPr>
+        <w:t xml:space="preserve"> is the size of the leaves under each vertex representing the possible outcome</w:t>
+      </w:r>
+      <w:r>
+        <w:rPr>
+          <w:lang w:val="en-GB"/>
+        </w:rPr>
+        <w:t>s</w:t>
+      </w:r>
+      <w:r>
+        <w:rPr>
+          <w:lang w:val="en-GB"/>
+        </w:rPr>
+        <w:t xml:space="preserve"> of each room after people left</w:t>
+      </w:r>
+      <w:r>
+        <w:rPr>
+          <w:lang w:val="en-GB"/>
+        </w:rPr>
+        <w:t>.</w:t>
+      </w:r>
+      <w:r>
+        <w:rPr>
+          <w:lang w:val="en-GB"/>
+        </w:rPr>
+        <w:t xml:space="preserve"> Since for each room, the program must </w:t>
+      </w:r>
+      <w:r>
+        <w:rPr>
+          <w:lang w:val="en-GB"/>
+        </w:rPr>
+        <w:lastRenderedPageBreak/>
+        <w:t xml:space="preserve">iterate through the possibility of people leaving that room, the total time consumption is multiply of </w:t>
+      </w:r>
+      <w:r>
+        <w:rPr>
+          <w:i/>
+          <w:lang w:val="en-GB"/>
+        </w:rPr>
+        <w:t>N</w:t>
+      </w:r>
+      <w:r>
+        <w:rPr>
+          <w:lang w:val="en-GB"/>
+        </w:rPr>
+        <w:t xml:space="preserve"> (total data rows) with </w:t>
+      </w:r>
+      <w:r>
+        <w:rPr>
+          <w:i/>
+          <w:lang w:val="en-GB"/>
+        </w:rPr>
+        <w:t>(V+E)</w:t>
+      </w:r>
+      <w:r>
+        <w:rPr>
+          <w:lang w:val="en-GB"/>
+        </w:rPr>
+        <w:t xml:space="preserve">. And the final result is </w:t>
+      </w:r>
+      <w:proofErr w:type="gramStart"/>
+      <w:r>
+        <w:rPr>
+          <w:i/>
+          <w:lang w:val="en-GB"/>
+        </w:rPr>
+        <w:t>O(</w:t>
+      </w:r>
+      <w:proofErr w:type="gramEnd"/>
+      <w:r>
+        <w:rPr>
+          <w:i/>
+          <w:lang w:val="en-GB"/>
+        </w:rPr>
+        <w:t>(V+E) * N)</w:t>
+      </w:r>
+      <w:r>
+        <w:rPr>
+          <w:lang w:val="en-GB"/>
+        </w:rPr>
+        <w:t>.</w:t>
+      </w:r>
+    </w:p>
+    <w:p>
+      <w:pPr>
+        <w:pStyle w:val="Heading3"/>
+        <w:rPr>
+          <w:lang w:val="en-GB"/>
+        </w:rPr>
+      </w:pPr>
+      <w:r>
+        <w:rPr>
+          <w:lang w:val="en-GB"/>
+        </w:rPr>
+        <w:t>Observation Probability</w:t>
+      </w:r>
+      <w:r>
+        <w:rPr>
+          <w:lang w:val="en-GB"/>
+        </w:rPr>
+        <w:t xml:space="preserve">: </w:t>
+      </w:r>
+      <w:proofErr w:type="gramStart"/>
+      <w:r>
+        <w:rPr>
+          <w:i/>
+          <w:lang w:val="en-GB"/>
+        </w:rPr>
+        <w:t>O(</w:t>
+      </w:r>
+      <w:proofErr w:type="gramEnd"/>
+      <w:r>
+        <w:rPr>
+          <w:i/>
+          <w:lang w:val="en-GB"/>
+        </w:rPr>
+        <w:t>M</w:t>
+      </w:r>
+      <w:r>
+        <w:rPr>
+          <w:i/>
+          <w:lang w:val="en-GB"/>
+        </w:rPr>
+        <w:t xml:space="preserve"> * N)</w:t>
+      </w:r>
+    </w:p>
+    <w:p>
+      <w:pPr>
+        <w:rPr>
+          <w:lang w:val="en-GB"/>
+        </w:rPr>
+      </w:pPr>
+      <w:r>
+        <w:rPr>
+          <w:lang w:val="en-GB"/>
+        </w:rPr>
+        <w:t xml:space="preserve">The value </w:t>
+      </w:r>
+      <w:r>
+        <w:rPr>
+          <w:i/>
+          <w:lang w:val="en-GB"/>
+        </w:rPr>
+        <w:t>M</w:t>
+      </w:r>
+      <w:r>
+        <w:rPr>
+          <w:lang w:val="en-GB"/>
+        </w:rPr>
+        <w:t xml:space="preserve"> means the total amount of sensors used in this floor. Since the program must compute the effectiveness of each sensor with </w:t>
+      </w:r>
+      <w:r>
+        <w:rPr>
+          <w:i/>
+          <w:lang w:val="en-GB"/>
+        </w:rPr>
+        <w:t>N</w:t>
+      </w:r>
+      <w:r>
+        <w:rPr>
+          <w:lang w:val="en-GB"/>
+        </w:rPr>
+        <w:t xml:space="preserve"> rows of data provided, the total time consumption is simply </w:t>
+      </w:r>
+      <w:proofErr w:type="gramStart"/>
+      <w:r>
+        <w:rPr>
+          <w:i/>
+          <w:lang w:val="en-GB"/>
+        </w:rPr>
+        <w:t>O(</w:t>
+      </w:r>
+      <w:proofErr w:type="gramEnd"/>
+      <w:r>
+        <w:rPr>
+          <w:i/>
+          <w:lang w:val="en-GB"/>
+        </w:rPr>
+        <w:t>MN)</w:t>
+      </w:r>
+      <w:r>
+        <w:rPr>
+          <w:i/>
+          <w:lang w:val="en-GB"/>
+        </w:rPr>
+        <w:t xml:space="preserve"> * O(1)</w:t>
+      </w:r>
+      <w:r>
+        <w:rPr>
+          <w:lang w:val="en-GB"/>
+        </w:rPr>
+        <w:t xml:space="preserve"> where </w:t>
+      </w:r>
+      <w:r>
+        <w:rPr>
+          <w:i/>
+          <w:lang w:val="en-GB"/>
+        </w:rPr>
+        <w:t>O(1)</w:t>
+      </w:r>
+      <w:r>
+        <w:rPr>
+          <w:lang w:val="en-GB"/>
+        </w:rPr>
+        <w:t xml:space="preserve"> is the computing time consumption for each individual sensor. And the final result is </w:t>
+      </w:r>
+      <w:proofErr w:type="gramStart"/>
+      <w:r>
+        <w:rPr>
+          <w:i/>
+          <w:lang w:val="en-GB"/>
+        </w:rPr>
+        <w:t>O(</w:t>
+      </w:r>
+      <w:proofErr w:type="gramEnd"/>
+      <w:r>
+        <w:rPr>
+          <w:i/>
+          <w:lang w:val="en-GB"/>
+        </w:rPr>
+        <w:t>MN)</w:t>
+      </w:r>
+      <w:r>
+        <w:rPr>
+          <w:i/>
+          <w:lang w:val="en-GB"/>
+        </w:rPr>
+        <w:t>.</w:t>
+      </w:r>
+    </w:p>
+    <w:p>
+      <w:pPr>
+        <w:pStyle w:val="Heading3"/>
+        <w:rPr>
+          <w:lang w:val="en-GB"/>
+        </w:rPr>
+      </w:pPr>
+      <w:r>
+        <w:rPr>
+          <w:lang w:val="en-GB"/>
+        </w:rPr>
+        <w:t>States Calculation</w:t>
+      </w:r>
+      <w:r>
+        <w:rPr>
+          <w:lang w:val="en-GB"/>
+        </w:rPr>
+        <w:t xml:space="preserve">: </w:t>
+      </w:r>
+      <w:proofErr w:type="gramStart"/>
+      <w:r>
+        <w:rPr>
+          <w:i/>
+          <w:lang w:val="en-GB"/>
+        </w:rPr>
+        <w:t>O(</w:t>
+      </w:r>
+      <w:proofErr w:type="gramEnd"/>
+      <w:r>
+        <w:rPr>
+          <w:i/>
+          <w:lang w:val="en-GB"/>
+        </w:rPr>
+        <w:t>N)</w:t>
+      </w:r>
+    </w:p>
+    <w:p>
+      <w:pPr>
+        <w:rPr>
+          <w:lang w:val="en-GB"/>
+        </w:rPr>
+      </w:pPr>
+      <w:r>
+        <w:rPr>
+          <w:lang w:val="en-GB"/>
+        </w:rPr>
+        <w:t xml:space="preserve">The computing time of each state for </w:t>
       </w:r>
       <w:proofErr w:type="spellStart"/>
       <w:r>
         <w:rPr>
-          <w:sz w:val="24"/>
-          <w:szCs w:val="24"/>
-          <w:lang w:val="en-GB"/>
-        </w:rPr>
-        <w:t>tp</w:t>
+          <w:i/>
+          <w:lang w:val="en-GB"/>
+        </w:rPr>
+        <w:t>get_</w:t>
+      </w:r>
+      <w:proofErr w:type="gramStart"/>
+      <w:r>
+        <w:rPr>
+          <w:i/>
+          <w:lang w:val="en-GB"/>
+        </w:rPr>
+        <w:t>action</w:t>
       </w:r>
       <w:proofErr w:type="spellEnd"/>
       <w:r>
         <w:rPr>
-          <w:sz w:val="24"/>
-          <w:szCs w:val="24"/>
-          <w:lang w:val="en-GB"/>
-        </w:rPr>
-        <w:t xml:space="preserve"> rate so we decide to abandon it (may change).</w:t>
-      </w:r>
-    </w:p>
-    <w:p>
-      <w:pPr>
-        <w:pStyle w:val="ListParagraph"/>
-        <w:numPr>
-          <w:ilvl w:val="0"/>
-          <w:numId w:val="3"/>
-        </w:numPr>
-        <w:ind w:firstLineChars="0"/>
-        <w:rPr>
-          <w:sz w:val="24"/>
-          <w:szCs w:val="24"/>
-          <w:lang w:val="en-GB"/>
-        </w:rPr>
-      </w:pPr>
-      <w:r>
-        <w:rPr>
-          <w:rFonts w:hint="eastAsia"/>
-          <w:sz w:val="24"/>
-          <w:szCs w:val="24"/>
-          <w:lang w:val="en-GB"/>
-        </w:rPr>
-        <w:t>W</w:t>
-      </w:r>
-      <w:r>
-        <w:rPr>
-          <w:sz w:val="24"/>
-          <w:szCs w:val="24"/>
-          <w:lang w:val="en-GB"/>
-        </w:rPr>
-        <w:t>e use a number</w:t>
-      </w:r>
-      <w:r>
-        <w:rPr>
-          <w:sz w:val="24"/>
-          <w:szCs w:val="24"/>
-          <w:lang w:val="en-GB"/>
-        </w:rPr>
-        <w:t xml:space="preserve"> (baseline)</w:t>
-      </w:r>
-      <w:r>
-        <w:rPr>
-          <w:sz w:val="24"/>
-          <w:szCs w:val="24"/>
-          <w:lang w:val="en-GB"/>
-        </w:rPr>
-        <w:t xml:space="preserve"> to decide whether there are people in a room, which is calculated by person*productivity = </w:t>
-      </w:r>
-      <w:r>
-        <w:rPr>
-          <w:sz w:val="24"/>
-          <w:szCs w:val="24"/>
-          <w:lang w:val="en-GB"/>
-        </w:rPr>
-        <w:t>electricity price</w:t>
-      </w:r>
-      <w:r>
-        <w:rPr>
-          <w:sz w:val="24"/>
-          <w:szCs w:val="24"/>
-          <w:lang w:val="en-GB"/>
-        </w:rPr>
-        <w:t>*(1-person)</w:t>
-      </w:r>
-      <w:r>
-        <w:rPr>
-          <w:sz w:val="24"/>
-          <w:szCs w:val="24"/>
-          <w:lang w:val="en-GB"/>
-        </w:rPr>
-        <w:t xml:space="preserve">. The default price and productivity are </w:t>
+          <w:i/>
+          <w:lang w:val="en-GB"/>
+        </w:rPr>
+        <w:t>(</w:t>
+      </w:r>
+      <w:proofErr w:type="gramEnd"/>
+      <w:r>
+        <w:rPr>
+          <w:i/>
+          <w:lang w:val="en-GB"/>
+        </w:rPr>
+        <w:t>)</w:t>
+      </w:r>
+      <w:r>
+        <w:rPr>
+          <w:lang w:val="en-GB"/>
+        </w:rPr>
+        <w:t xml:space="preserve"> call is </w:t>
+      </w:r>
+      <w:r>
+        <w:rPr>
+          <w:i/>
+          <w:lang w:val="en-GB"/>
+        </w:rPr>
+        <w:t>O(1)</w:t>
+      </w:r>
+      <w:r>
+        <w:rPr>
+          <w:lang w:val="en-GB"/>
+        </w:rPr>
+        <w:t xml:space="preserve">. This is because the state calculation process simply looks up the value provided by the transition matrix and the reliabilities records. </w:t>
+      </w:r>
+      <w:r>
+        <w:rPr>
+          <w:lang w:val="en-GB"/>
+        </w:rPr>
+        <w:t xml:space="preserve">The value </w:t>
+      </w:r>
+      <w:r>
+        <w:rPr>
+          <w:i/>
+          <w:lang w:val="en-GB"/>
+        </w:rPr>
+        <w:t>N</w:t>
+      </w:r>
+      <w:r>
+        <w:rPr>
+          <w:lang w:val="en-GB"/>
+        </w:rPr>
+        <w:t xml:space="preserve"> represents the total rows of the testing file. And the final result for solution file execution time consumption is </w:t>
       </w:r>
       <w:proofErr w:type="gramStart"/>
       <w:r>
         <w:rPr>
-          <w:sz w:val="24"/>
-          <w:szCs w:val="24"/>
-          <w:lang w:val="en-GB"/>
-        </w:rPr>
-        <w:t>1</w:t>
+          <w:i/>
+          <w:lang w:val="en-GB"/>
+        </w:rPr>
+        <w:t>O(</w:t>
       </w:r>
       <w:proofErr w:type="gramEnd"/>
       <w:r>
         <w:rPr>
-          <w:sz w:val="24"/>
-          <w:szCs w:val="24"/>
-          <w:lang w:val="en-GB"/>
-        </w:rPr>
-        <w:t xml:space="preserve"> and 4, so it is 4*p=1-p, and p=0.2. (may change)</w:t>
-      </w:r>
-    </w:p>
-    <w:p>
-      <w:pPr>
-        <w:rPr>
-          <w:sz w:val="24"/>
-          <w:szCs w:val="24"/>
-          <w:lang w:val="en-GB"/>
-        </w:rPr>
-      </w:pPr>
-      <w:r>
-        <w:rPr>
-          <w:rFonts w:hint="eastAsia"/>
-          <w:sz w:val="24"/>
-          <w:szCs w:val="24"/>
-          <w:lang w:val="en-GB"/>
-        </w:rPr>
-        <w:t>C</w:t>
-      </w:r>
-      <w:r>
-        <w:rPr>
-          <w:sz w:val="24"/>
-          <w:szCs w:val="24"/>
-          <w:lang w:val="en-GB"/>
-        </w:rPr>
-        <w:t>alculation:</w:t>
-      </w:r>
-    </w:p>
-    <w:p>
-      <w:pPr>
-        <w:rPr>
-          <w:sz w:val="24"/>
-          <w:szCs w:val="24"/>
-          <w:lang w:val="en-GB"/>
-        </w:rPr>
-      </w:pPr>
-      <w:r>
-        <w:rPr>
-          <w:sz w:val="24"/>
-          <w:szCs w:val="24"/>
-          <w:lang w:val="en-GB"/>
-        </w:rPr>
-        <w:tab/>
-      </w:r>
-      <w:r>
-        <w:rPr>
-          <w:sz w:val="24"/>
-          <w:szCs w:val="24"/>
-          <w:lang w:val="en-GB"/>
-        </w:rPr>
-        <w:t xml:space="preserve">The state is an array of 41 </w:t>
-      </w:r>
-      <w:proofErr w:type="gramStart"/>
-      <w:r>
-        <w:rPr>
-          <w:sz w:val="24"/>
-          <w:szCs w:val="24"/>
-          <w:lang w:val="en-GB"/>
-        </w:rPr>
-        <w:t>length</w:t>
-      </w:r>
-      <w:r>
-        <w:rPr>
-          <w:sz w:val="24"/>
-          <w:szCs w:val="24"/>
-          <w:lang w:val="en-GB"/>
-        </w:rPr>
-        <w:t xml:space="preserve"> which</w:t>
-      </w:r>
-      <w:proofErr w:type="gramEnd"/>
-      <w:r>
-        <w:rPr>
-          <w:sz w:val="24"/>
-          <w:szCs w:val="24"/>
-          <w:lang w:val="en-GB"/>
-        </w:rPr>
-        <w:t xml:space="preserve"> keeps the number of people in the rooms</w:t>
-      </w:r>
-      <w:r>
-        <w:rPr>
-          <w:sz w:val="24"/>
-          <w:szCs w:val="24"/>
-          <w:lang w:val="en-GB"/>
-        </w:rPr>
-        <w:t xml:space="preserve">, and it is multiplied with the transition matrix using </w:t>
+          <w:i/>
+          <w:lang w:val="en-GB"/>
+        </w:rPr>
+        <w:t>N).</w:t>
+      </w:r>
+    </w:p>
+    <w:p>
+      <w:pPr>
+        <w:rPr>
+          <w:lang w:val="en-GB"/>
+        </w:rPr>
+      </w:pPr>
+    </w:p>
+    <w:p>
+      <w:pPr>
+        <w:pStyle w:val="Heading2"/>
+        <w:rPr>
+          <w:lang w:val="en-GB"/>
+        </w:rPr>
+      </w:pPr>
+      <w:r>
+        <w:rPr>
+          <w:lang w:val="en-GB"/>
+        </w:rPr>
+        <w:t>Final Cost Demonstration</w:t>
+      </w:r>
+    </w:p>
+    <w:p>
+      <w:pPr>
+        <w:keepNext/>
+      </w:pPr>
+      <w:r>
+        <w:rPr>
+          <w:noProof/>
+          <w:lang w:val="en-CA"/>
+        </w:rPr>
+        <w:drawing>
+          <wp:inline distT="0" distB="0" distL="0" distR="0" wp14:anchorId="628D31C2" wp14:editId="5FC5E5B3">
+            <wp:extent cx="4267419" cy="1003352"/>
+            <wp:effectExtent l="0" t="0" r="0" b="0"/>
+            <wp:docPr id="1" name="Picture 1"/>
+            <wp:cNvGraphicFramePr>
+              <a:graphicFrameLocks xmlns:a="http://schemas.openxmlformats.org/drawingml/2006/main" noChangeAspect="1"/>
+            </wp:cNvGraphicFramePr>
+            <a:graphic xmlns:a="http://schemas.openxmlformats.org/drawingml/2006/main">
+              <a:graphicData uri="http://schemas.openxmlformats.org/drawingml/2006/picture">
+                <pic:pic xmlns:pic="http://schemas.openxmlformats.org/drawingml/2006/picture">
+                  <pic:nvPicPr>
+                    <pic:cNvPr id="1" name="example_solution time&amp;result.PNG"/>
+                    <pic:cNvPicPr/>
+                  </pic:nvPicPr>
+                  <pic:blipFill>
+                    <a:blip r:embed="rId6">
+                      <a:extLst>
+                        <a:ext uri="{28A0092B-C50C-407E-A947-70E740481C1C}">
+                          <a14:useLocalDpi xmlns:a14="http://schemas.microsoft.com/office/drawing/2010/main" val="0"/>
+                        </a:ext>
+                      </a:extLst>
+                    </a:blip>
+                    <a:stretch>
+                      <a:fillRect/>
+                    </a:stretch>
+                  </pic:blipFill>
+                  <pic:spPr>
+                    <a:xfrm>
+                      <a:off x="0" y="0"/>
+                      <a:ext cx="4267419" cy="1003352"/>
+                    </a:xfrm>
+                    <a:prstGeom prst="rect">
+                      <a:avLst/>
+                    </a:prstGeom>
+                  </pic:spPr>
+                </pic:pic>
+              </a:graphicData>
+            </a:graphic>
+          </wp:inline>
+        </w:drawing>
+      </w:r>
+    </w:p>
+    <w:p>
+      <w:pPr>
+        <w:pStyle w:val="Caption"/>
+      </w:pPr>
+      <w:r>
+        <w:t xml:space="preserve">Figure </w:t>
+      </w:r>
+      <w:fldSimple w:instr=" SEQ Figure \* ARABIC ">
+        <w:r>
+          <w:rPr>
+            <w:noProof/>
+          </w:rPr>
+          <w:t>1</w:t>
+        </w:r>
+      </w:fldSimple>
+      <w:r>
+        <w:t xml:space="preserve">. Cost demo with </w:t>
       </w:r>
       <w:proofErr w:type="spellStart"/>
       <w:r>
-        <w:rPr>
-          <w:sz w:val="24"/>
-          <w:szCs w:val="24"/>
-          <w:lang w:val="en-GB"/>
-        </w:rPr>
-        <w:t>numpy</w:t>
+        <w:t>with</w:t>
       </w:r>
       <w:proofErr w:type="spellEnd"/>
       <w:r>
-        <w:rPr>
-          <w:sz w:val="24"/>
-          <w:szCs w:val="24"/>
-          <w:lang w:val="en-GB"/>
-        </w:rPr>
-        <w:t xml:space="preserve"> @</w:t>
-      </w:r>
-      <w:r>
-        <w:rPr>
-          <w:sz w:val="24"/>
-          <w:szCs w:val="24"/>
-          <w:lang w:val="en-GB"/>
-        </w:rPr>
-        <w:t>, so that we can get the number of people</w:t>
-      </w:r>
-      <w:r>
-        <w:rPr>
-          <w:sz w:val="24"/>
-          <w:szCs w:val="24"/>
-          <w:lang w:val="en-GB"/>
-        </w:rPr>
-        <w:t>.</w:t>
-      </w:r>
-    </w:p>
-    <w:p>
-      <w:pPr>
-        <w:ind w:firstLine="420"/>
-        <w:rPr>
-          <w:sz w:val="24"/>
-          <w:szCs w:val="24"/>
-          <w:lang w:val="en-GB"/>
-        </w:rPr>
-      </w:pPr>
-      <w:r>
-        <w:rPr>
-          <w:sz w:val="24"/>
-          <w:szCs w:val="24"/>
-          <w:lang w:val="en-GB"/>
-        </w:rPr>
-        <w:t xml:space="preserve">Then we use the sensors and robots </w:t>
-      </w:r>
-      <w:proofErr w:type="gramStart"/>
-      <w:r>
-        <w:rPr>
-          <w:sz w:val="24"/>
-          <w:szCs w:val="24"/>
-          <w:lang w:val="en-GB"/>
-        </w:rPr>
-        <w:t xml:space="preserve">to further </w:t>
-      </w:r>
-      <w:r>
-        <w:rPr>
-          <w:sz w:val="24"/>
-          <w:szCs w:val="24"/>
-          <w:lang w:val="en-GB"/>
-        </w:rPr>
-        <w:t>adjust</w:t>
-      </w:r>
-      <w:proofErr w:type="gramEnd"/>
-      <w:r>
-        <w:rPr>
-          <w:sz w:val="24"/>
-          <w:szCs w:val="24"/>
-          <w:lang w:val="en-GB"/>
-        </w:rPr>
-        <w:t xml:space="preserve"> the states. If the number of people </w:t>
-      </w:r>
-      <w:proofErr w:type="gramStart"/>
-      <w:r>
-        <w:rPr>
-          <w:sz w:val="24"/>
-          <w:szCs w:val="24"/>
-          <w:lang w:val="en-GB"/>
-        </w:rPr>
-        <w:t>is</w:t>
-      </w:r>
-      <w:proofErr w:type="gramEnd"/>
-      <w:r>
-        <w:rPr>
-          <w:sz w:val="24"/>
-          <w:szCs w:val="24"/>
-          <w:lang w:val="en-GB"/>
-        </w:rPr>
-        <w:t xml:space="preserve"> lower than the baseline</w:t>
-      </w:r>
-      <w:r>
-        <w:rPr>
-          <w:sz w:val="24"/>
-          <w:szCs w:val="24"/>
-          <w:lang w:val="en-GB"/>
-        </w:rPr>
-        <w:t xml:space="preserve">, and the sensor shows that there are people in the room then we replace the state of the room with the </w:t>
-      </w:r>
-      <w:proofErr w:type="spellStart"/>
-      <w:r>
-        <w:rPr>
-          <w:sz w:val="24"/>
-          <w:szCs w:val="24"/>
-          <w:lang w:val="en-GB"/>
-        </w:rPr>
-        <w:t>tp</w:t>
-      </w:r>
-      <w:proofErr w:type="spellEnd"/>
-      <w:r>
-        <w:rPr>
-          <w:sz w:val="24"/>
-          <w:szCs w:val="24"/>
-          <w:lang w:val="en-GB"/>
-        </w:rPr>
-        <w:t xml:space="preserve"> rate of the sensor (There should be people in the room according to </w:t>
-      </w:r>
-      <w:r>
-        <w:rPr>
-          <w:sz w:val="24"/>
-          <w:szCs w:val="24"/>
-          <w:lang w:val="en-GB"/>
-        </w:rPr>
-        <w:t xml:space="preserve">the </w:t>
-      </w:r>
-      <w:r>
-        <w:rPr>
-          <w:sz w:val="24"/>
-          <w:szCs w:val="24"/>
-          <w:lang w:val="en-GB"/>
-        </w:rPr>
-        <w:t xml:space="preserve">sensor). If the number of people is </w:t>
-      </w:r>
-      <w:r>
-        <w:rPr>
-          <w:sz w:val="24"/>
-          <w:szCs w:val="24"/>
-          <w:lang w:val="en-GB"/>
-        </w:rPr>
-        <w:t>higher</w:t>
-      </w:r>
-      <w:r>
-        <w:rPr>
-          <w:sz w:val="24"/>
-          <w:szCs w:val="24"/>
-          <w:lang w:val="en-GB"/>
-        </w:rPr>
-        <w:t xml:space="preserve"> than the baseline, and the sensor shows </w:t>
-      </w:r>
-      <w:proofErr w:type="gramStart"/>
-      <w:r>
-        <w:rPr>
-          <w:sz w:val="24"/>
-          <w:szCs w:val="24"/>
-          <w:lang w:val="en-GB"/>
-        </w:rPr>
-        <w:t>that</w:t>
-      </w:r>
-      <w:proofErr w:type="gramEnd"/>
-      <w:r>
-        <w:rPr>
-          <w:sz w:val="24"/>
-          <w:szCs w:val="24"/>
-          <w:lang w:val="en-GB"/>
-        </w:rPr>
-        <w:t xml:space="preserve"> there are </w:t>
-      </w:r>
-      <w:r>
-        <w:rPr>
-          <w:sz w:val="24"/>
-          <w:szCs w:val="24"/>
-          <w:lang w:val="en-GB"/>
-        </w:rPr>
-        <w:t xml:space="preserve">no </w:t>
-      </w:r>
-      <w:r>
-        <w:rPr>
-          <w:sz w:val="24"/>
-          <w:szCs w:val="24"/>
-          <w:lang w:val="en-GB"/>
-        </w:rPr>
-        <w:t>peop</w:t>
-      </w:r>
+        <w:t xml:space="preserve"> data.csv as the test file</w:t>
+      </w:r>
+    </w:p>
+    <w:p>
+      <w:pPr>
+        <w:rPr>
+          <w:lang w:val="en-GB"/>
+        </w:rPr>
+      </w:pPr>
+      <w:r>
+        <w:rPr>
+          <w:lang w:val="en-GB"/>
+        </w:rPr>
+        <w:t xml:space="preserve">The total cost calculated with the provided original </w:t>
+      </w:r>
+      <w:r>
+        <w:rPr>
+          <w:i/>
+          <w:lang w:val="en-GB"/>
+        </w:rPr>
+        <w:t>data.csv</w:t>
+      </w:r>
+      <w:r>
+        <w:rPr>
+          <w:lang w:val="en-GB"/>
+        </w:rPr>
+        <w:t xml:space="preserve"> is about 52577 cents. Although we did not submit for early assessment of the performance of our code, and result could be a little overfitting considering the nature of this assignment, we are still satisfied with this result.</w:t>
+      </w:r>
+    </w:p>
+    <w:p>
+      <w:pPr>
+        <w:rPr>
+          <w:lang w:val="en-GB"/>
+        </w:rPr>
+      </w:pPr>
+    </w:p>
+    <w:p>
+      <w:pPr>
+        <w:rPr>
+          <w:lang w:val="en-GB"/>
+        </w:rPr>
+      </w:pPr>
       <w:bookmarkStart w:id="0" w:name="_GoBack"/>
       <w:bookmarkEnd w:id="0"/>
-      <w:r>
-        <w:rPr>
-          <w:sz w:val="24"/>
-          <w:szCs w:val="24"/>
-          <w:lang w:val="en-GB"/>
-        </w:rPr>
-        <w:t xml:space="preserve">le in the room then we replace the state of the room with the </w:t>
-      </w:r>
-      <w:proofErr w:type="spellStart"/>
-      <w:r>
-        <w:rPr>
-          <w:sz w:val="24"/>
-          <w:szCs w:val="24"/>
-          <w:lang w:val="en-GB"/>
-        </w:rPr>
-        <w:t>fn</w:t>
-      </w:r>
-      <w:proofErr w:type="spellEnd"/>
-      <w:r>
-        <w:rPr>
-          <w:sz w:val="24"/>
-          <w:szCs w:val="24"/>
-          <w:lang w:val="en-GB"/>
-        </w:rPr>
-        <w:t xml:space="preserve"> rate of the sensor</w:t>
-      </w:r>
-      <w:r>
-        <w:rPr>
-          <w:sz w:val="24"/>
-          <w:szCs w:val="24"/>
-          <w:lang w:val="en-GB"/>
-        </w:rPr>
-        <w:t xml:space="preserve"> (</w:t>
-      </w:r>
-      <w:r>
-        <w:rPr>
-          <w:sz w:val="24"/>
-          <w:szCs w:val="24"/>
-          <w:lang w:val="en-GB"/>
-        </w:rPr>
-        <w:t>There should be no people in the room according to the sensor</w:t>
-      </w:r>
-      <w:r>
-        <w:rPr>
-          <w:sz w:val="24"/>
-          <w:szCs w:val="24"/>
-          <w:lang w:val="en-GB"/>
-        </w:rPr>
-        <w:t>)</w:t>
-      </w:r>
-      <w:r>
-        <w:rPr>
-          <w:sz w:val="24"/>
-          <w:szCs w:val="24"/>
-          <w:lang w:val="en-GB"/>
-        </w:rPr>
-        <w:t>.</w:t>
-      </w:r>
-      <w:r>
-        <w:rPr>
-          <w:sz w:val="24"/>
-          <w:szCs w:val="24"/>
-          <w:lang w:val="en-GB"/>
-        </w:rPr>
-        <w:t xml:space="preserve"> For the door </w:t>
-      </w:r>
-      <w:proofErr w:type="gramStart"/>
-      <w:r>
-        <w:rPr>
-          <w:sz w:val="24"/>
-          <w:szCs w:val="24"/>
-          <w:lang w:val="en-GB"/>
-        </w:rPr>
-        <w:t>sensor</w:t>
-      </w:r>
-      <w:proofErr w:type="gramEnd"/>
-      <w:r>
-        <w:rPr>
-          <w:sz w:val="24"/>
-          <w:szCs w:val="24"/>
-          <w:lang w:val="en-GB"/>
-        </w:rPr>
-        <w:t xml:space="preserve"> we just adjust the two room when they are low</w:t>
-      </w:r>
-      <w:r>
-        <w:rPr>
-          <w:sz w:val="24"/>
-          <w:szCs w:val="24"/>
-          <w:lang w:val="en-GB"/>
-        </w:rPr>
-        <w:t>er th</w:t>
-      </w:r>
-      <w:r>
-        <w:rPr>
-          <w:sz w:val="24"/>
-          <w:szCs w:val="24"/>
-          <w:lang w:val="en-GB"/>
-        </w:rPr>
-        <w:t>a</w:t>
-      </w:r>
-      <w:r>
-        <w:rPr>
-          <w:sz w:val="24"/>
-          <w:szCs w:val="24"/>
-          <w:lang w:val="en-GB"/>
-        </w:rPr>
-        <w:t>n baseline</w:t>
-      </w:r>
-      <w:r>
-        <w:rPr>
-          <w:sz w:val="24"/>
-          <w:szCs w:val="24"/>
-          <w:lang w:val="en-GB"/>
-        </w:rPr>
-        <w:t xml:space="preserve"> and the sensor is active</w:t>
-      </w:r>
-      <w:r>
-        <w:rPr>
-          <w:sz w:val="24"/>
-          <w:szCs w:val="24"/>
-          <w:lang w:val="en-GB"/>
-        </w:rPr>
-        <w:t>.</w:t>
-      </w:r>
-      <w:r>
-        <w:rPr>
-          <w:sz w:val="24"/>
-          <w:szCs w:val="24"/>
-          <w:lang w:val="en-GB"/>
-        </w:rPr>
-        <w:t xml:space="preserve"> For the robot</w:t>
-      </w:r>
-      <w:r>
-        <w:rPr>
-          <w:sz w:val="24"/>
-          <w:szCs w:val="24"/>
-          <w:lang w:val="en-GB"/>
-        </w:rPr>
-        <w:t xml:space="preserve">s, the states </w:t>
-      </w:r>
-      <w:proofErr w:type="gramStart"/>
-      <w:r>
-        <w:rPr>
-          <w:sz w:val="24"/>
-          <w:szCs w:val="24"/>
-          <w:lang w:val="en-GB"/>
-        </w:rPr>
-        <w:t>are directly replace</w:t>
-      </w:r>
-      <w:r>
-        <w:rPr>
-          <w:sz w:val="24"/>
-          <w:szCs w:val="24"/>
-          <w:lang w:val="en-GB"/>
-        </w:rPr>
-        <w:t>d</w:t>
-      </w:r>
-      <w:proofErr w:type="gramEnd"/>
-      <w:r>
-        <w:rPr>
-          <w:sz w:val="24"/>
-          <w:szCs w:val="24"/>
-          <w:lang w:val="en-GB"/>
-        </w:rPr>
-        <w:t>.</w:t>
-      </w:r>
-    </w:p>
-    <w:p>
-      <w:pPr>
-        <w:ind w:firstLine="420"/>
-        <w:rPr>
-          <w:sz w:val="24"/>
-          <w:szCs w:val="24"/>
-          <w:lang w:val="en-GB"/>
-        </w:rPr>
-      </w:pPr>
-      <w:r>
-        <w:rPr>
-          <w:rFonts w:hint="eastAsia"/>
-          <w:sz w:val="24"/>
-          <w:szCs w:val="24"/>
-          <w:lang w:val="en-GB"/>
-        </w:rPr>
-        <w:t>W</w:t>
-      </w:r>
-      <w:r>
-        <w:rPr>
-          <w:sz w:val="24"/>
-          <w:szCs w:val="24"/>
-          <w:lang w:val="en-GB"/>
-        </w:rPr>
-        <w:t>hen deciding the actions</w:t>
-      </w:r>
-      <w:r>
-        <w:rPr>
-          <w:sz w:val="24"/>
-          <w:szCs w:val="24"/>
-          <w:lang w:val="en-GB"/>
-        </w:rPr>
-        <w:t xml:space="preserve"> after the states </w:t>
-      </w:r>
-      <w:proofErr w:type="gramStart"/>
-      <w:r>
-        <w:rPr>
-          <w:sz w:val="24"/>
-          <w:szCs w:val="24"/>
-          <w:lang w:val="en-GB"/>
-        </w:rPr>
-        <w:t>are calculated</w:t>
-      </w:r>
-      <w:proofErr w:type="gramEnd"/>
-      <w:r>
-        <w:rPr>
-          <w:sz w:val="24"/>
-          <w:szCs w:val="24"/>
-          <w:lang w:val="en-GB"/>
-        </w:rPr>
-        <w:t>, if the state of a room is higher than baseline, then the light is on, otherwise it is off.</w:t>
-      </w:r>
     </w:p>
     <w:sectPr>
       <w:pgSz w:w="11906" w:h="16838"/>
@@ -2662,6 +2874,95 @@
     </w:lvl>
   </w:abstractNum>
   <w:abstractNum w:abstractNumId="1" w15:restartNumberingAfterBreak="0">
+    <w:nsid w:val="13491D3A"/>
+    <w:multiLevelType w:val="hybridMultilevel"/>
+    <w:tmpl w:val="4F8E7870"/>
+    <w:lvl w:ilvl="0" w:tplc="1009000F">
+      <w:start w:val="1"/>
+      <w:numFmt w:val="decimal"/>
+      <w:lvlText w:val="%1."/>
+      <w:lvlJc w:val="left"/>
+      <w:pPr>
+        <w:ind w:left="720" w:hanging="360"/>
+      </w:pPr>
+      <w:rPr>
+        <w:rFonts w:hint="default"/>
+      </w:rPr>
+    </w:lvl>
+    <w:lvl w:ilvl="1" w:tplc="10090019" w:tentative="1">
+      <w:start w:val="1"/>
+      <w:numFmt w:val="lowerLetter"/>
+      <w:lvlText w:val="%2."/>
+      <w:lvlJc w:val="left"/>
+      <w:pPr>
+        <w:ind w:left="1440" w:hanging="360"/>
+      </w:pPr>
+    </w:lvl>
+    <w:lvl w:ilvl="2" w:tplc="1009001B" w:tentative="1">
+      <w:start w:val="1"/>
+      <w:numFmt w:val="lowerRoman"/>
+      <w:lvlText w:val="%3."/>
+      <w:lvlJc w:val="right"/>
+      <w:pPr>
+        <w:ind w:left="2160" w:hanging="180"/>
+      </w:pPr>
+    </w:lvl>
+    <w:lvl w:ilvl="3" w:tplc="1009000F" w:tentative="1">
+      <w:start w:val="1"/>
+      <w:numFmt w:val="decimal"/>
+      <w:lvlText w:val="%4."/>
+      <w:lvlJc w:val="left"/>
+      <w:pPr>
+        <w:ind w:left="2880" w:hanging="360"/>
+      </w:pPr>
+    </w:lvl>
+    <w:lvl w:ilvl="4" w:tplc="10090019" w:tentative="1">
+      <w:start w:val="1"/>
+      <w:numFmt w:val="lowerLetter"/>
+      <w:lvlText w:val="%5."/>
+      <w:lvlJc w:val="left"/>
+      <w:pPr>
+        <w:ind w:left="3600" w:hanging="360"/>
+      </w:pPr>
+    </w:lvl>
+    <w:lvl w:ilvl="5" w:tplc="1009001B" w:tentative="1">
+      <w:start w:val="1"/>
+      <w:numFmt w:val="lowerRoman"/>
+      <w:lvlText w:val="%6."/>
+      <w:lvlJc w:val="right"/>
+      <w:pPr>
+        <w:ind w:left="4320" w:hanging="180"/>
+      </w:pPr>
+    </w:lvl>
+    <w:lvl w:ilvl="6" w:tplc="1009000F" w:tentative="1">
+      <w:start w:val="1"/>
+      <w:numFmt w:val="decimal"/>
+      <w:lvlText w:val="%7."/>
+      <w:lvlJc w:val="left"/>
+      <w:pPr>
+        <w:ind w:left="5040" w:hanging="360"/>
+      </w:pPr>
+    </w:lvl>
+    <w:lvl w:ilvl="7" w:tplc="10090019" w:tentative="1">
+      <w:start w:val="1"/>
+      <w:numFmt w:val="lowerLetter"/>
+      <w:lvlText w:val="%8."/>
+      <w:lvlJc w:val="left"/>
+      <w:pPr>
+        <w:ind w:left="5760" w:hanging="360"/>
+      </w:pPr>
+    </w:lvl>
+    <w:lvl w:ilvl="8" w:tplc="1009001B" w:tentative="1">
+      <w:start w:val="1"/>
+      <w:numFmt w:val="lowerRoman"/>
+      <w:lvlText w:val="%9."/>
+      <w:lvlJc w:val="right"/>
+      <w:pPr>
+        <w:ind w:left="6480" w:hanging="180"/>
+      </w:pPr>
+    </w:lvl>
+  </w:abstractNum>
+  <w:abstractNum w:abstractNumId="2" w15:restartNumberingAfterBreak="0">
     <w:nsid w:val="343C109F"/>
     <w:multiLevelType w:val="hybridMultilevel"/>
     <w:tmpl w:val="47D2927C"/>
@@ -2750,7 +3051,7 @@
       </w:pPr>
     </w:lvl>
   </w:abstractNum>
-  <w:abstractNum w:abstractNumId="2" w15:restartNumberingAfterBreak="0">
+  <w:abstractNum w:abstractNumId="3" w15:restartNumberingAfterBreak="0">
     <w:nsid w:val="38F67483"/>
     <w:multiLevelType w:val="hybridMultilevel"/>
     <w:tmpl w:val="CB1A3364"/>
@@ -2840,12 +3141,15 @@
     </w:lvl>
   </w:abstractNum>
   <w:num w:numId="1">
-    <w:abstractNumId w:val="2"/>
+    <w:abstractNumId w:val="3"/>
   </w:num>
   <w:num w:numId="2">
     <w:abstractNumId w:val="0"/>
   </w:num>
   <w:num w:numId="3">
+    <w:abstractNumId w:val="2"/>
+  </w:num>
+  <w:num w:numId="4">
     <w:abstractNumId w:val="1"/>
   </w:num>
 </w:numbering>
@@ -3247,6 +3551,93 @@
       <w:jc w:val="both"/>
     </w:pPr>
   </w:style>
+  <w:style w:type="paragraph" w:styleId="Heading1">
+    <w:name w:val="heading 1"/>
+    <w:basedOn w:val="Normal"/>
+    <w:next w:val="Normal"/>
+    <w:link w:val="Heading1Char"/>
+    <w:uiPriority w:val="9"/>
+    <w:qFormat/>
+    <w:rsid w:val="00D333F9"/>
+    <w:pPr>
+      <w:keepNext/>
+      <w:keepLines/>
+      <w:spacing w:before="240"/>
+      <w:outlineLvl w:val="0"/>
+    </w:pPr>
+    <w:rPr>
+      <w:rFonts w:asciiTheme="majorHAnsi" w:eastAsiaTheme="majorEastAsia" w:hAnsiTheme="majorHAnsi" w:cstheme="majorBidi"/>
+      <w:color w:val="2E74B5" w:themeColor="accent1" w:themeShade="BF"/>
+      <w:sz w:val="32"/>
+      <w:szCs w:val="32"/>
+    </w:rPr>
+  </w:style>
+  <w:style w:type="paragraph" w:styleId="Heading2">
+    <w:name w:val="heading 2"/>
+    <w:basedOn w:val="Normal"/>
+    <w:next w:val="Normal"/>
+    <w:link w:val="Heading2Char"/>
+    <w:uiPriority w:val="9"/>
+    <w:unhideWhenUsed/>
+    <w:qFormat/>
+    <w:rsid w:val="0008256F"/>
+    <w:pPr>
+      <w:keepNext/>
+      <w:keepLines/>
+      <w:spacing w:before="40"/>
+      <w:outlineLvl w:val="1"/>
+    </w:pPr>
+    <w:rPr>
+      <w:rFonts w:asciiTheme="majorHAnsi" w:eastAsiaTheme="majorEastAsia" w:hAnsiTheme="majorHAnsi" w:cstheme="majorBidi"/>
+      <w:color w:val="2E74B5" w:themeColor="accent1" w:themeShade="BF"/>
+      <w:sz w:val="26"/>
+      <w:szCs w:val="26"/>
+    </w:rPr>
+  </w:style>
+  <w:style w:type="paragraph" w:styleId="Heading3">
+    <w:name w:val="heading 3"/>
+    <w:basedOn w:val="Normal"/>
+    <w:next w:val="Normal"/>
+    <w:link w:val="Heading3Char"/>
+    <w:uiPriority w:val="9"/>
+    <w:unhideWhenUsed/>
+    <w:qFormat/>
+    <w:rsid w:val="001F79C4"/>
+    <w:pPr>
+      <w:keepNext/>
+      <w:keepLines/>
+      <w:spacing w:before="40"/>
+      <w:outlineLvl w:val="2"/>
+    </w:pPr>
+    <w:rPr>
+      <w:rFonts w:asciiTheme="majorHAnsi" w:eastAsiaTheme="majorEastAsia" w:hAnsiTheme="majorHAnsi" w:cstheme="majorBidi"/>
+      <w:color w:val="1F4D78" w:themeColor="accent1" w:themeShade="7F"/>
+      <w:sz w:val="24"/>
+      <w:szCs w:val="24"/>
+    </w:rPr>
+  </w:style>
+  <w:style w:type="paragraph" w:styleId="Heading4">
+    <w:name w:val="heading 4"/>
+    <w:basedOn w:val="Normal"/>
+    <w:next w:val="Normal"/>
+    <w:link w:val="Heading4Char"/>
+    <w:uiPriority w:val="9"/>
+    <w:unhideWhenUsed/>
+    <w:qFormat/>
+    <w:rsid w:val="001F79C4"/>
+    <w:pPr>
+      <w:keepNext/>
+      <w:keepLines/>
+      <w:spacing w:before="40"/>
+      <w:outlineLvl w:val="3"/>
+    </w:pPr>
+    <w:rPr>
+      <w:rFonts w:asciiTheme="majorHAnsi" w:eastAsiaTheme="majorEastAsia" w:hAnsiTheme="majorHAnsi" w:cstheme="majorBidi"/>
+      <w:i/>
+      <w:iCs/>
+      <w:color w:val="2E74B5" w:themeColor="accent1" w:themeShade="BF"/>
+    </w:rPr>
+  </w:style>
   <w:style w:type="character" w:default="1" w:styleId="DefaultParagraphFont">
     <w:name w:val="Default Paragraph Font"/>
     <w:uiPriority w:val="1"/>
@@ -3294,6 +3685,122 @@
       <w:color w:val="808080"/>
     </w:rPr>
   </w:style>
+  <w:style w:type="paragraph" w:styleId="Title">
+    <w:name w:val="Title"/>
+    <w:basedOn w:val="Normal"/>
+    <w:next w:val="Normal"/>
+    <w:link w:val="TitleChar"/>
+    <w:uiPriority w:val="10"/>
+    <w:qFormat/>
+    <w:rsid w:val="00800A60"/>
+    <w:pPr>
+      <w:contextualSpacing/>
+    </w:pPr>
+    <w:rPr>
+      <w:rFonts w:asciiTheme="majorHAnsi" w:eastAsiaTheme="majorEastAsia" w:hAnsiTheme="majorHAnsi" w:cstheme="majorBidi"/>
+      <w:spacing w:val="-10"/>
+      <w:kern w:val="28"/>
+      <w:sz w:val="56"/>
+      <w:szCs w:val="56"/>
+    </w:rPr>
+  </w:style>
+  <w:style w:type="character" w:customStyle="1" w:styleId="TitleChar">
+    <w:name w:val="Title Char"/>
+    <w:basedOn w:val="DefaultParagraphFont"/>
+    <w:link w:val="Title"/>
+    <w:uiPriority w:val="10"/>
+    <w:rsid w:val="00800A60"/>
+    <w:rPr>
+      <w:rFonts w:asciiTheme="majorHAnsi" w:eastAsiaTheme="majorEastAsia" w:hAnsiTheme="majorHAnsi" w:cstheme="majorBidi"/>
+      <w:spacing w:val="-10"/>
+      <w:kern w:val="28"/>
+      <w:sz w:val="56"/>
+      <w:szCs w:val="56"/>
+    </w:rPr>
+  </w:style>
+  <w:style w:type="character" w:styleId="SubtleEmphasis">
+    <w:name w:val="Subtle Emphasis"/>
+    <w:basedOn w:val="DefaultParagraphFont"/>
+    <w:uiPriority w:val="19"/>
+    <w:qFormat/>
+    <w:rsid w:val="00800A60"/>
+    <w:rPr>
+      <w:i/>
+      <w:iCs/>
+      <w:color w:val="404040" w:themeColor="text1" w:themeTint="BF"/>
+    </w:rPr>
+  </w:style>
+  <w:style w:type="character" w:customStyle="1" w:styleId="Heading1Char">
+    <w:name w:val="Heading 1 Char"/>
+    <w:basedOn w:val="DefaultParagraphFont"/>
+    <w:link w:val="Heading1"/>
+    <w:uiPriority w:val="9"/>
+    <w:rsid w:val="00D333F9"/>
+    <w:rPr>
+      <w:rFonts w:asciiTheme="majorHAnsi" w:eastAsiaTheme="majorEastAsia" w:hAnsiTheme="majorHAnsi" w:cstheme="majorBidi"/>
+      <w:color w:val="2E74B5" w:themeColor="accent1" w:themeShade="BF"/>
+      <w:sz w:val="32"/>
+      <w:szCs w:val="32"/>
+    </w:rPr>
+  </w:style>
+  <w:style w:type="character" w:customStyle="1" w:styleId="Heading2Char">
+    <w:name w:val="Heading 2 Char"/>
+    <w:basedOn w:val="DefaultParagraphFont"/>
+    <w:link w:val="Heading2"/>
+    <w:uiPriority w:val="9"/>
+    <w:rsid w:val="0008256F"/>
+    <w:rPr>
+      <w:rFonts w:asciiTheme="majorHAnsi" w:eastAsiaTheme="majorEastAsia" w:hAnsiTheme="majorHAnsi" w:cstheme="majorBidi"/>
+      <w:color w:val="2E74B5" w:themeColor="accent1" w:themeShade="BF"/>
+      <w:sz w:val="26"/>
+      <w:szCs w:val="26"/>
+    </w:rPr>
+  </w:style>
+  <w:style w:type="character" w:customStyle="1" w:styleId="Heading3Char">
+    <w:name w:val="Heading 3 Char"/>
+    <w:basedOn w:val="DefaultParagraphFont"/>
+    <w:link w:val="Heading3"/>
+    <w:uiPriority w:val="9"/>
+    <w:rsid w:val="001F79C4"/>
+    <w:rPr>
+      <w:rFonts w:asciiTheme="majorHAnsi" w:eastAsiaTheme="majorEastAsia" w:hAnsiTheme="majorHAnsi" w:cstheme="majorBidi"/>
+      <w:color w:val="1F4D78" w:themeColor="accent1" w:themeShade="7F"/>
+      <w:sz w:val="24"/>
+      <w:szCs w:val="24"/>
+    </w:rPr>
+  </w:style>
+  <w:style w:type="character" w:customStyle="1" w:styleId="Heading4Char">
+    <w:name w:val="Heading 4 Char"/>
+    <w:basedOn w:val="DefaultParagraphFont"/>
+    <w:link w:val="Heading4"/>
+    <w:uiPriority w:val="9"/>
+    <w:rsid w:val="001F79C4"/>
+    <w:rPr>
+      <w:rFonts w:asciiTheme="majorHAnsi" w:eastAsiaTheme="majorEastAsia" w:hAnsiTheme="majorHAnsi" w:cstheme="majorBidi"/>
+      <w:i/>
+      <w:iCs/>
+      <w:color w:val="2E74B5" w:themeColor="accent1" w:themeShade="BF"/>
+    </w:rPr>
+  </w:style>
+  <w:style w:type="paragraph" w:styleId="Caption">
+    <w:name w:val="caption"/>
+    <w:basedOn w:val="Normal"/>
+    <w:next w:val="Normal"/>
+    <w:uiPriority w:val="35"/>
+    <w:unhideWhenUsed/>
+    <w:qFormat/>
+    <w:rsid w:val="00BA0A31"/>
+    <w:pPr>
+      <w:spacing w:after="200"/>
+    </w:pPr>
+    <w:rPr>
+      <w:i/>
+      <w:iCs/>
+      <w:color w:val="44546A" w:themeColor="text2"/>
+      <w:sz w:val="18"/>
+      <w:szCs w:val="18"/>
+    </w:rPr>
+  </w:style>
 </w:styles>
 </file>
 
@@ -3308,34 +3815,34 @@
         <a:sysClr val="window" lastClr="FFFFFF"/>
       </a:lt1>
       <a:dk2>
-        <a:srgbClr val="1F497D"/>
+        <a:srgbClr val="44546A"/>
       </a:dk2>
       <a:lt2>
-        <a:srgbClr val="EEECE1"/>
+        <a:srgbClr val="E7E6E6"/>
       </a:lt2>
       <a:accent1>
-        <a:srgbClr val="4F81BD"/>
+        <a:srgbClr val="5B9BD5"/>
       </a:accent1>
       <a:accent2>
-        <a:srgbClr val="C0504D"/>
+        <a:srgbClr val="ED7D31"/>
       </a:accent2>
       <a:accent3>
-        <a:srgbClr val="9BBB59"/>
+        <a:srgbClr val="A5A5A5"/>
       </a:accent3>
       <a:accent4>
-        <a:srgbClr val="8064A2"/>
+        <a:srgbClr val="FFC000"/>
       </a:accent4>
       <a:accent5>
-        <a:srgbClr val="4BACC6"/>
+        <a:srgbClr val="4472C4"/>
       </a:accent5>
       <a:accent6>
-        <a:srgbClr val="F79646"/>
+        <a:srgbClr val="70AD47"/>
       </a:accent6>
       <a:hlink>
-        <a:srgbClr val="0000FF"/>
+        <a:srgbClr val="0563C1"/>
       </a:hlink>
       <a:folHlink>
-        <a:srgbClr val="800080"/>
+        <a:srgbClr val="954F72"/>
       </a:folHlink>
     </a:clrScheme>
     <a:fontScheme name="Office">
@@ -3585,7 +4092,7 @@
 </file>
 
 <file path=customXml/itemProps1.xml><?xml version="1.0" encoding="utf-8"?>
-<ds:datastoreItem xmlns:ds="http://schemas.openxmlformats.org/officeDocument/2006/customXml" ds:itemID="{6C518CC4-E7FC-404F-9282-D5C58A64342C}">
+<ds:datastoreItem xmlns:ds="http://schemas.openxmlformats.org/officeDocument/2006/customXml" ds:itemID="{799CCB04-CA5E-4690-86E3-D32E745716FD}">
   <ds:schemaRefs>
     <ds:schemaRef ds:uri="http://schemas.openxmlformats.org/officeDocument/2006/bibliography"/>
   </ds:schemaRefs>
